--- a/manuale_utente.docx
+++ b/manuale_utente.docx
@@ -441,15 +441,1355 @@
       </w:r>
     </w:p>
     <w:p>
-      <w:r>
-        <w:t xml:space="preserve">Password: </w:t>
-      </w:r>
-      <w:r>
+      <w:pPr>
         <w:rPr>
           <w:i/>
           <w:iCs/>
         </w:rPr>
+      </w:pPr>
+      <w:r>
+        <w:t xml:space="preserve">Password: </w:t>
+      </w:r>
+      <w:r>
+        <w:rPr>
+          <w:i/>
+          <w:iCs/>
+        </w:rPr>
         <w:t>waltuh52</w:t>
+      </w:r>
+    </w:p>
+    <w:p>
+      <w:pPr>
+        <w:rPr>
+          <w:i/>
+          <w:iCs/>
+        </w:rPr>
+      </w:pPr>
+      <w:r>
+        <w:rPr>
+          <w:i/>
+          <w:iCs/>
+        </w:rPr>
+        <w:br w:type="page"/>
+      </w:r>
+    </w:p>
+    <w:p>
+      <w:r>
+        <w:lastRenderedPageBreak/>
+        <w:t>CREATE TABLE negozio(</w:t>
+      </w:r>
+    </w:p>
+    <w:p>
+      <w:r>
+        <w:t xml:space="preserve">    codice_negozio UUID PRIMARY KEY DEFAULT gen_random_uuid(),</w:t>
+      </w:r>
+    </w:p>
+    <w:p>
+      <w:r>
+        <w:t xml:space="preserve">    indirizzo VARCHAR(100) NOT NULL,</w:t>
+      </w:r>
+    </w:p>
+    <w:p>
+      <w:r>
+        <w:t xml:space="preserve">    orario_apertura VARCHAR(500) NOT NULL,</w:t>
+      </w:r>
+    </w:p>
+    <w:p>
+      <w:r>
+        <w:t xml:space="preserve">    nominativo_responsabile VARCHAR(30) NOT NULL,</w:t>
+      </w:r>
+    </w:p>
+    <w:p>
+      <w:pPr>
+        <w:rPr>
+          <w:lang w:val="en-US"/>
+        </w:rPr>
+      </w:pPr>
+      <w:r>
+        <w:t xml:space="preserve">    </w:t>
+      </w:r>
+      <w:r>
+        <w:rPr>
+          <w:lang w:val="en-US"/>
+        </w:rPr>
+        <w:t>dismesso BOOL NOT NULL DEFAULT FALSE</w:t>
+      </w:r>
+    </w:p>
+    <w:p>
+      <w:pPr>
+        <w:rPr>
+          <w:lang w:val="en-US"/>
+        </w:rPr>
+      </w:pPr>
+      <w:r>
+        <w:rPr>
+          <w:lang w:val="en-US"/>
+        </w:rPr>
+        <w:t>);</w:t>
+      </w:r>
+    </w:p>
+    <w:p>
+      <w:pPr>
+        <w:rPr>
+          <w:lang w:val="en-US"/>
+        </w:rPr>
+      </w:pPr>
+    </w:p>
+    <w:p>
+      <w:pPr>
+        <w:rPr>
+          <w:lang w:val="en-US"/>
+        </w:rPr>
+      </w:pPr>
+      <w:r>
+        <w:rPr>
+          <w:lang w:val="en-US"/>
+        </w:rPr>
+        <w:t>CREATE TABLE prodotto(</w:t>
+      </w:r>
+    </w:p>
+    <w:p>
+      <w:pPr>
+        <w:rPr>
+          <w:lang w:val="en-US"/>
+        </w:rPr>
+      </w:pPr>
+      <w:r>
+        <w:rPr>
+          <w:lang w:val="en-US"/>
+        </w:rPr>
+        <w:t xml:space="preserve">    codice_prodotto UUID PRIMARY KEY DEFAULT gen_random_uuid(),</w:t>
+      </w:r>
+    </w:p>
+    <w:p>
+      <w:pPr>
+        <w:rPr>
+          <w:lang w:val="en-US"/>
+        </w:rPr>
+      </w:pPr>
+      <w:r>
+        <w:rPr>
+          <w:lang w:val="en-US"/>
+        </w:rPr>
+        <w:t xml:space="preserve">    nome VARCHAR(100) NOT NULL,</w:t>
+      </w:r>
+    </w:p>
+    <w:p>
+      <w:pPr>
+        <w:rPr>
+          <w:lang w:val="en-US"/>
+        </w:rPr>
+      </w:pPr>
+      <w:r>
+        <w:rPr>
+          <w:lang w:val="en-US"/>
+        </w:rPr>
+        <w:t xml:space="preserve">    descrizione VARCHAR(500) NOT NULL</w:t>
+      </w:r>
+    </w:p>
+    <w:p>
+      <w:pPr>
+        <w:rPr>
+          <w:lang w:val="en-US"/>
+        </w:rPr>
+      </w:pPr>
+      <w:r>
+        <w:rPr>
+          <w:lang w:val="en-US"/>
+        </w:rPr>
+        <w:t>);</w:t>
+      </w:r>
+    </w:p>
+    <w:p>
+      <w:pPr>
+        <w:rPr>
+          <w:lang w:val="en-US"/>
+        </w:rPr>
+      </w:pPr>
+    </w:p>
+    <w:p>
+      <w:pPr>
+        <w:rPr>
+          <w:lang w:val="en-US"/>
+        </w:rPr>
+      </w:pPr>
+      <w:r>
+        <w:rPr>
+          <w:lang w:val="en-US"/>
+        </w:rPr>
+        <w:t xml:space="preserve">CREATE TABLE </w:t>
+      </w:r>
+      <w:r>
+        <w:rPr>
+          <w:lang w:val="en-US"/>
+        </w:rPr>
+        <w:t>fornitore</w:t>
+      </w:r>
+      <w:r>
+        <w:rPr>
+          <w:lang w:val="en-US"/>
+        </w:rPr>
+        <w:t>(</w:t>
+      </w:r>
+    </w:p>
+    <w:p>
+      <w:pPr>
+        <w:rPr>
+          <w:lang w:val="en-US"/>
+        </w:rPr>
+      </w:pPr>
+      <w:r>
+        <w:rPr>
+          <w:lang w:val="en-US"/>
+        </w:rPr>
+        <w:t xml:space="preserve">    </w:t>
+      </w:r>
+      <w:r>
+        <w:rPr>
+          <w:lang w:val="en-US"/>
+        </w:rPr>
+        <w:t xml:space="preserve">partita_iva </w:t>
+      </w:r>
+      <w:r>
+        <w:rPr>
+          <w:lang w:val="en-US"/>
+        </w:rPr>
+        <w:t>VARCHAR(11) PRIMARY KEY,</w:t>
+      </w:r>
+    </w:p>
+    <w:p>
+      <w:pPr>
+        <w:rPr>
+          <w:lang w:val="en-US"/>
+        </w:rPr>
+      </w:pPr>
+      <w:r>
+        <w:rPr>
+          <w:lang w:val="en-US"/>
+        </w:rPr>
+        <w:t xml:space="preserve">    </w:t>
+      </w:r>
+      <w:r>
+        <w:rPr>
+          <w:lang w:val="en-US"/>
+        </w:rPr>
+        <w:t xml:space="preserve">indirizzo </w:t>
+      </w:r>
+      <w:r>
+        <w:rPr>
+          <w:lang w:val="en-US"/>
+        </w:rPr>
+        <w:t>VARCHAR(100) NOT NULL</w:t>
+      </w:r>
+    </w:p>
+    <w:p>
+      <w:pPr>
+        <w:rPr>
+          <w:lang w:val="en-US"/>
+        </w:rPr>
+      </w:pPr>
+      <w:r>
+        <w:rPr>
+          <w:lang w:val="en-US"/>
+        </w:rPr>
+        <w:t>);</w:t>
+      </w:r>
+    </w:p>
+    <w:p>
+      <w:pPr>
+        <w:rPr>
+          <w:lang w:val="en-US"/>
+        </w:rPr>
+      </w:pPr>
+    </w:p>
+    <w:p>
+      <w:pPr>
+        <w:rPr>
+          <w:lang w:val="en-US"/>
+        </w:rPr>
+      </w:pPr>
+      <w:r>
+        <w:rPr>
+          <w:lang w:val="en-US"/>
+        </w:rPr>
+        <w:t xml:space="preserve">CREATE TABLE </w:t>
+      </w:r>
+      <w:r>
+        <w:rPr>
+          <w:lang w:val="en-US"/>
+        </w:rPr>
+        <w:t>ordine</w:t>
+      </w:r>
+      <w:r>
+        <w:rPr>
+          <w:lang w:val="en-US"/>
+        </w:rPr>
+        <w:t>(</w:t>
+      </w:r>
+    </w:p>
+    <w:p>
+      <w:pPr>
+        <w:rPr>
+          <w:lang w:val="en-US"/>
+        </w:rPr>
+      </w:pPr>
+      <w:r>
+        <w:rPr>
+          <w:lang w:val="en-US"/>
+        </w:rPr>
+        <w:t xml:space="preserve">    </w:t>
+      </w:r>
+      <w:r>
+        <w:rPr>
+          <w:lang w:val="en-US"/>
+        </w:rPr>
+        <w:t xml:space="preserve">numero_ordine </w:t>
+      </w:r>
+      <w:r>
+        <w:rPr>
+          <w:lang w:val="en-US"/>
+        </w:rPr>
+        <w:t xml:space="preserve">UUID PRIMARY KEY DEFAULT </w:t>
+      </w:r>
+      <w:r>
+        <w:rPr>
+          <w:lang w:val="en-US"/>
+        </w:rPr>
+        <w:t>gen_random_uuid(),</w:t>
+      </w:r>
+    </w:p>
+    <w:p>
+      <w:r>
+        <w:rPr>
+          <w:lang w:val="en-US"/>
+        </w:rPr>
+        <w:t xml:space="preserve">    </w:t>
+      </w:r>
+      <w:r>
+        <w:t xml:space="preserve">data_ordine </w:t>
+      </w:r>
+      <w:r>
+        <w:t>DATE NOT NULL,</w:t>
+      </w:r>
+    </w:p>
+    <w:p>
+      <w:r>
+        <w:t xml:space="preserve">    </w:t>
+      </w:r>
+      <w:r>
+        <w:t xml:space="preserve">data_consegna </w:t>
+      </w:r>
+      <w:r>
+        <w:t>DATE,</w:t>
+      </w:r>
+    </w:p>
+    <w:p>
+      <w:pPr>
+        <w:rPr>
+          <w:lang w:val="en-US"/>
+        </w:rPr>
+      </w:pPr>
+      <w:r>
+        <w:t xml:space="preserve">    </w:t>
+      </w:r>
+      <w:r>
+        <w:rPr>
+          <w:lang w:val="en-US"/>
+        </w:rPr>
+        <w:t>totale</w:t>
+      </w:r>
+      <w:r>
+        <w:rPr>
+          <w:lang w:val="en-US"/>
+        </w:rPr>
+        <w:t xml:space="preserve"> NUMERIC(10,2) NOT NULL CHECK(</w:t>
+      </w:r>
+      <w:r>
+        <w:rPr>
+          <w:lang w:val="en-US"/>
+        </w:rPr>
+        <w:t xml:space="preserve">totale </w:t>
+      </w:r>
+      <w:r>
+        <w:rPr>
+          <w:lang w:val="en-US"/>
+        </w:rPr>
+        <w:t>&gt;= 0),</w:t>
+      </w:r>
+    </w:p>
+    <w:p>
+      <w:r>
+        <w:rPr>
+          <w:lang w:val="en-US"/>
+        </w:rPr>
+        <w:t xml:space="preserve">    </w:t>
+      </w:r>
+      <w:r>
+        <w:t xml:space="preserve">codice_negozio </w:t>
+      </w:r>
+      <w:r>
+        <w:t xml:space="preserve">UUID NOT NULL REFERENCES </w:t>
+      </w:r>
+      <w:r>
+        <w:t>negozio(codice_negozio),</w:t>
+      </w:r>
+    </w:p>
+    <w:p>
+      <w:r>
+        <w:t xml:space="preserve">    </w:t>
+      </w:r>
+      <w:r>
+        <w:t xml:space="preserve">codice_prodotto </w:t>
+      </w:r>
+      <w:r>
+        <w:t xml:space="preserve">UUID NOT NULL REFERENCES </w:t>
+      </w:r>
+      <w:r>
+        <w:t>prodotto(codice_prodotto),</w:t>
+      </w:r>
+    </w:p>
+    <w:p>
+      <w:r>
+        <w:t xml:space="preserve">    </w:t>
+      </w:r>
+      <w:r>
+        <w:t xml:space="preserve">partita_iva </w:t>
+      </w:r>
+      <w:r>
+        <w:t xml:space="preserve">VARCHAR(11) NOT NULL REFERENCES </w:t>
+      </w:r>
+      <w:r>
+        <w:t>fornitore(partita_iva),</w:t>
+      </w:r>
+    </w:p>
+    <w:p>
+      <w:r>
+        <w:t xml:space="preserve">    </w:t>
+      </w:r>
+      <w:r>
+        <w:t xml:space="preserve">quantita_ordinata </w:t>
+      </w:r>
+      <w:r>
+        <w:t xml:space="preserve">INT8 NOT NULL </w:t>
+      </w:r>
+      <w:r>
+        <w:t>CHECK</w:t>
+      </w:r>
+      <w:r>
+        <w:t>(quantita_ordinata &gt; 0)</w:t>
+      </w:r>
+    </w:p>
+    <w:p>
+      <w:pPr>
+        <w:rPr>
+          <w:lang w:val="en-US"/>
+        </w:rPr>
+      </w:pPr>
+      <w:r>
+        <w:rPr>
+          <w:lang w:val="en-US"/>
+        </w:rPr>
+        <w:t>);</w:t>
+      </w:r>
+    </w:p>
+    <w:p>
+      <w:pPr>
+        <w:rPr>
+          <w:lang w:val="en-US"/>
+        </w:rPr>
+      </w:pPr>
+    </w:p>
+    <w:p>
+      <w:pPr>
+        <w:rPr>
+          <w:lang w:val="en-US"/>
+        </w:rPr>
+      </w:pPr>
+      <w:r>
+        <w:rPr>
+          <w:lang w:val="en-US"/>
+        </w:rPr>
+        <w:t xml:space="preserve">CREATE TABLE </w:t>
+      </w:r>
+      <w:r>
+        <w:rPr>
+          <w:lang w:val="en-US"/>
+        </w:rPr>
+        <w:t>utente</w:t>
+      </w:r>
+      <w:r>
+        <w:rPr>
+          <w:lang w:val="en-US"/>
+        </w:rPr>
+        <w:t>(</w:t>
+      </w:r>
+    </w:p>
+    <w:p>
+      <w:pPr>
+        <w:rPr>
+          <w:lang w:val="en-US"/>
+        </w:rPr>
+      </w:pPr>
+      <w:r>
+        <w:rPr>
+          <w:lang w:val="en-US"/>
+        </w:rPr>
+        <w:t xml:space="preserve">    </w:t>
+      </w:r>
+      <w:r>
+        <w:rPr>
+          <w:lang w:val="en-US"/>
+        </w:rPr>
+        <w:t xml:space="preserve">codice_fiscale </w:t>
+      </w:r>
+      <w:r>
+        <w:rPr>
+          <w:lang w:val="en-US"/>
+        </w:rPr>
+        <w:t>VARCHAR(16) PRIMARY KEY,</w:t>
+      </w:r>
+    </w:p>
+    <w:p>
+      <w:pPr>
+        <w:rPr>
+          <w:lang w:val="en-US"/>
+        </w:rPr>
+      </w:pPr>
+      <w:r>
+        <w:rPr>
+          <w:lang w:val="en-US"/>
+        </w:rPr>
+        <w:t xml:space="preserve">    </w:t>
+      </w:r>
+      <w:r>
+        <w:rPr>
+          <w:lang w:val="en-US"/>
+        </w:rPr>
+        <w:t xml:space="preserve">email </w:t>
+      </w:r>
+      <w:r>
+        <w:rPr>
+          <w:lang w:val="en-US"/>
+        </w:rPr>
+        <w:t>VARCHAR(70) NOT NULL UNIQUE,</w:t>
+      </w:r>
+    </w:p>
+    <w:p>
+      <w:pPr>
+        <w:rPr>
+          <w:lang w:val="en-US"/>
+        </w:rPr>
+      </w:pPr>
+      <w:r>
+        <w:rPr>
+          <w:lang w:val="en-US"/>
+        </w:rPr>
+        <w:t xml:space="preserve">    </w:t>
+      </w:r>
+      <w:r>
+        <w:rPr>
+          <w:lang w:val="en-US"/>
+        </w:rPr>
+        <w:t xml:space="preserve">password </w:t>
+      </w:r>
+      <w:r>
+        <w:rPr>
+          <w:lang w:val="en-US"/>
+        </w:rPr>
+        <w:t>VARCHAR(20) NOT NULL,</w:t>
+      </w:r>
+    </w:p>
+    <w:p>
+      <w:pPr>
+        <w:rPr>
+          <w:lang w:val="en-US"/>
+        </w:rPr>
+      </w:pPr>
+      <w:r>
+        <w:rPr>
+          <w:lang w:val="en-US"/>
+        </w:rPr>
+        <w:t xml:space="preserve">    </w:t>
+      </w:r>
+      <w:r>
+        <w:rPr>
+          <w:lang w:val="en-US"/>
+        </w:rPr>
+        <w:t xml:space="preserve">ruolo </w:t>
+      </w:r>
+      <w:r>
+        <w:rPr>
+          <w:lang w:val="en-US"/>
+        </w:rPr>
+        <w:t>VARCHAR(7) NOT NULL CHECK(</w:t>
+      </w:r>
+      <w:r>
+        <w:rPr>
+          <w:lang w:val="en-US"/>
+        </w:rPr>
+        <w:t>ruolo</w:t>
+      </w:r>
+      <w:r>
+        <w:rPr>
+          <w:lang w:val="en-US"/>
+        </w:rPr>
+        <w:t xml:space="preserve"> IN (</w:t>
+      </w:r>
+      <w:r>
+        <w:rPr>
+          <w:lang w:val="en-US"/>
+        </w:rPr>
+        <w:t>'cliente', 'manager'</w:t>
+      </w:r>
+      <w:r>
+        <w:rPr>
+          <w:lang w:val="en-US"/>
+        </w:rPr>
+        <w:t>)),</w:t>
+      </w:r>
+    </w:p>
+    <w:p>
+      <w:pPr>
+        <w:rPr>
+          <w:lang w:val="en-US"/>
+        </w:rPr>
+      </w:pPr>
+      <w:r>
+        <w:rPr>
+          <w:lang w:val="en-US"/>
+        </w:rPr>
+        <w:t xml:space="preserve">    </w:t>
+      </w:r>
+      <w:r>
+        <w:rPr>
+          <w:lang w:val="en-US"/>
+        </w:rPr>
+        <w:t xml:space="preserve">nome </w:t>
+      </w:r>
+      <w:r>
+        <w:rPr>
+          <w:lang w:val="en-US"/>
+        </w:rPr>
+        <w:t>VARCHAR(30) NOT NULL,</w:t>
+      </w:r>
+    </w:p>
+    <w:p>
+      <w:pPr>
+        <w:rPr>
+          <w:lang w:val="en-US"/>
+        </w:rPr>
+      </w:pPr>
+      <w:r>
+        <w:rPr>
+          <w:lang w:val="en-US"/>
+        </w:rPr>
+        <w:t xml:space="preserve">    </w:t>
+      </w:r>
+      <w:r>
+        <w:rPr>
+          <w:lang w:val="en-US"/>
+        </w:rPr>
+        <w:t xml:space="preserve">cognome </w:t>
+      </w:r>
+      <w:r>
+        <w:rPr>
+          <w:lang w:val="en-US"/>
+        </w:rPr>
+        <w:t>VARCHAR(30) NOT NULL,</w:t>
+      </w:r>
+    </w:p>
+    <w:p>
+      <w:pPr>
+        <w:rPr>
+          <w:lang w:val="en-US"/>
+        </w:rPr>
+      </w:pPr>
+      <w:r>
+        <w:rPr>
+          <w:lang w:val="en-US"/>
+        </w:rPr>
+        <w:t xml:space="preserve">    </w:t>
+      </w:r>
+      <w:r>
+        <w:rPr>
+          <w:lang w:val="en-US"/>
+        </w:rPr>
+        <w:t xml:space="preserve">provincia </w:t>
+      </w:r>
+      <w:r>
+        <w:rPr>
+          <w:lang w:val="en-US"/>
+        </w:rPr>
+        <w:t>VARCHAR(30) NOT NULL,</w:t>
+      </w:r>
+    </w:p>
+    <w:p>
+      <w:pPr>
+        <w:rPr>
+          <w:lang w:val="en-US"/>
+        </w:rPr>
+      </w:pPr>
+      <w:r>
+        <w:rPr>
+          <w:lang w:val="en-US"/>
+        </w:rPr>
+        <w:t xml:space="preserve">    </w:t>
+      </w:r>
+      <w:r>
+        <w:rPr>
+          <w:lang w:val="en-US"/>
+        </w:rPr>
+        <w:t xml:space="preserve">citta </w:t>
+      </w:r>
+      <w:r>
+        <w:rPr>
+          <w:lang w:val="en-US"/>
+        </w:rPr>
+        <w:t>VARCHAR(30) NOT NULL,</w:t>
+      </w:r>
+    </w:p>
+    <w:p>
+      <w:pPr>
+        <w:rPr>
+          <w:lang w:val="en-US"/>
+        </w:rPr>
+      </w:pPr>
+      <w:r>
+        <w:rPr>
+          <w:lang w:val="en-US"/>
+        </w:rPr>
+        <w:t xml:space="preserve">    </w:t>
+      </w:r>
+      <w:r>
+        <w:rPr>
+          <w:lang w:val="en-US"/>
+        </w:rPr>
+        <w:t xml:space="preserve">via </w:t>
+      </w:r>
+      <w:r>
+        <w:rPr>
+          <w:lang w:val="en-US"/>
+        </w:rPr>
+        <w:t>VARCHAR(30) NOT NULL,</w:t>
+      </w:r>
+    </w:p>
+    <w:p>
+      <w:pPr>
+        <w:rPr>
+          <w:lang w:val="en-US"/>
+        </w:rPr>
+      </w:pPr>
+      <w:r>
+        <w:rPr>
+          <w:lang w:val="en-US"/>
+        </w:rPr>
+        <w:t xml:space="preserve">    </w:t>
+      </w:r>
+      <w:r>
+        <w:rPr>
+          <w:lang w:val="en-US"/>
+        </w:rPr>
+        <w:t xml:space="preserve">civico </w:t>
+      </w:r>
+      <w:r>
+        <w:rPr>
+          <w:lang w:val="en-US"/>
+        </w:rPr>
+        <w:t>VARCHAR(5) NOT NULL</w:t>
+      </w:r>
+    </w:p>
+    <w:p>
+      <w:pPr>
+        <w:rPr>
+          <w:lang w:val="en-US"/>
+        </w:rPr>
+      </w:pPr>
+      <w:r>
+        <w:rPr>
+          <w:lang w:val="en-US"/>
+        </w:rPr>
+        <w:t>);</w:t>
+      </w:r>
+    </w:p>
+    <w:p>
+      <w:pPr>
+        <w:rPr>
+          <w:lang w:val="en-US"/>
+        </w:rPr>
+      </w:pPr>
+    </w:p>
+    <w:p>
+      <w:pPr>
+        <w:rPr>
+          <w:lang w:val="en-US"/>
+        </w:rPr>
+      </w:pPr>
+      <w:r>
+        <w:rPr>
+          <w:lang w:val="en-US"/>
+        </w:rPr>
+        <w:t xml:space="preserve">CREATE TABLE </w:t>
+      </w:r>
+      <w:r>
+        <w:rPr>
+          <w:lang w:val="en-US"/>
+        </w:rPr>
+        <w:t>tessera_fedelta</w:t>
+      </w:r>
+      <w:r>
+        <w:rPr>
+          <w:lang w:val="en-US"/>
+        </w:rPr>
+        <w:t>(</w:t>
+      </w:r>
+    </w:p>
+    <w:p>
+      <w:pPr>
+        <w:rPr>
+          <w:lang w:val="en-US"/>
+        </w:rPr>
+      </w:pPr>
+      <w:r>
+        <w:rPr>
+          <w:lang w:val="en-US"/>
+        </w:rPr>
+        <w:t xml:space="preserve">    </w:t>
+      </w:r>
+      <w:r>
+        <w:rPr>
+          <w:lang w:val="en-US"/>
+        </w:rPr>
+        <w:t xml:space="preserve">codice_tessera </w:t>
+      </w:r>
+      <w:r>
+        <w:rPr>
+          <w:lang w:val="en-US"/>
+        </w:rPr>
+        <w:t xml:space="preserve">UUID PRIMARY KEY DEFAULT </w:t>
+      </w:r>
+      <w:r>
+        <w:rPr>
+          <w:lang w:val="en-US"/>
+        </w:rPr>
+        <w:t>gen_random_uuid(),</w:t>
+      </w:r>
+    </w:p>
+    <w:p>
+      <w:pPr>
+        <w:rPr>
+          <w:lang w:val="en-US"/>
+        </w:rPr>
+      </w:pPr>
+      <w:r>
+        <w:rPr>
+          <w:lang w:val="en-US"/>
+        </w:rPr>
+        <w:t xml:space="preserve">    </w:t>
+      </w:r>
+      <w:r>
+        <w:rPr>
+          <w:lang w:val="en-US"/>
+        </w:rPr>
+        <w:t xml:space="preserve">data_richiesta </w:t>
+      </w:r>
+      <w:r>
+        <w:rPr>
+          <w:lang w:val="en-US"/>
+        </w:rPr>
+        <w:t>DATE NOT NULL,</w:t>
+      </w:r>
+    </w:p>
+    <w:p>
+      <w:pPr>
+        <w:rPr>
+          <w:lang w:val="en-US"/>
+        </w:rPr>
+      </w:pPr>
+      <w:r>
+        <w:rPr>
+          <w:lang w:val="en-US"/>
+        </w:rPr>
+        <w:t xml:space="preserve">    </w:t>
+      </w:r>
+      <w:r>
+        <w:rPr>
+          <w:lang w:val="en-US"/>
+        </w:rPr>
+        <w:t xml:space="preserve">saldo_punti </w:t>
+      </w:r>
+      <w:r>
+        <w:rPr>
+          <w:lang w:val="en-US"/>
+        </w:rPr>
+        <w:t>INT8 NOT NULL CHECK(</w:t>
+      </w:r>
+      <w:r>
+        <w:rPr>
+          <w:lang w:val="en-US"/>
+        </w:rPr>
+        <w:t xml:space="preserve">saldo_punti </w:t>
+      </w:r>
+      <w:r>
+        <w:rPr>
+          <w:lang w:val="en-US"/>
+        </w:rPr>
+        <w:t>&gt;= 0),</w:t>
+      </w:r>
+    </w:p>
+    <w:p>
+      <w:pPr>
+        <w:rPr>
+          <w:lang w:val="en-US"/>
+        </w:rPr>
+      </w:pPr>
+      <w:r>
+        <w:rPr>
+          <w:lang w:val="en-US"/>
+        </w:rPr>
+        <w:t xml:space="preserve">    </w:t>
+      </w:r>
+      <w:r>
+        <w:rPr>
+          <w:lang w:val="en-US"/>
+        </w:rPr>
+        <w:t xml:space="preserve">dismessa </w:t>
+      </w:r>
+      <w:r>
+        <w:rPr>
+          <w:lang w:val="en-US"/>
+        </w:rPr>
+        <w:t>BOOL NOT NULL DEFAULT FALSE,</w:t>
+      </w:r>
+    </w:p>
+    <w:p>
+      <w:r>
+        <w:rPr>
+          <w:lang w:val="en-US"/>
+        </w:rPr>
+        <w:t xml:space="preserve">    </w:t>
+      </w:r>
+      <w:r>
+        <w:t xml:space="preserve">codice_negozio </w:t>
+      </w:r>
+      <w:r>
+        <w:t xml:space="preserve">UUID NOT NULL REFERENCES </w:t>
+      </w:r>
+      <w:r>
+        <w:t>negozio(codice_negozio),</w:t>
+      </w:r>
+    </w:p>
+    <w:p>
+      <w:r>
+        <w:t xml:space="preserve">    </w:t>
+      </w:r>
+      <w:r>
+        <w:t xml:space="preserve">codice_fiscale </w:t>
+      </w:r>
+      <w:r>
+        <w:t xml:space="preserve">VARCHAR(16) NOT NULL REFERENCES </w:t>
+      </w:r>
+      <w:r>
+        <w:t>utente(codice_fiscale)</w:t>
+      </w:r>
+    </w:p>
+    <w:p>
+      <w:r>
+        <w:t>);</w:t>
+      </w:r>
+    </w:p>
+    <w:p/>
+    <w:p>
+      <w:r>
+        <w:t xml:space="preserve">CREATE TABLE </w:t>
+      </w:r>
+      <w:r>
+        <w:t>fattura</w:t>
+      </w:r>
+      <w:r>
+        <w:t>(</w:t>
+      </w:r>
+    </w:p>
+    <w:p>
+      <w:r>
+        <w:t xml:space="preserve">    </w:t>
+      </w:r>
+      <w:r>
+        <w:t xml:space="preserve">codice_fattura </w:t>
+      </w:r>
+      <w:r>
+        <w:t xml:space="preserve">UUID PRIMARY KEY DEFAULT </w:t>
+      </w:r>
+      <w:r>
+        <w:t>gen_random_uuid(),</w:t>
+      </w:r>
+    </w:p>
+    <w:p>
+      <w:r>
+        <w:t xml:space="preserve">    </w:t>
+      </w:r>
+      <w:r>
+        <w:t xml:space="preserve">data_acquisto </w:t>
+      </w:r>
+      <w:r>
+        <w:t>DATE NOT NULL,</w:t>
+      </w:r>
+    </w:p>
+    <w:p>
+      <w:r>
+        <w:t xml:space="preserve">    </w:t>
+      </w:r>
+      <w:r>
+        <w:t>totale</w:t>
+      </w:r>
+      <w:r>
+        <w:t xml:space="preserve"> NUMERIC(10,2) NOT NULL CHECK(</w:t>
+      </w:r>
+      <w:r>
+        <w:t>totale &gt;= 0</w:t>
+      </w:r>
+      <w:r>
+        <w:t>),</w:t>
+      </w:r>
+    </w:p>
+    <w:p>
+      <w:r>
+        <w:t xml:space="preserve">    </w:t>
+      </w:r>
+      <w:r>
+        <w:t xml:space="preserve">sconto_percentuale </w:t>
+      </w:r>
+      <w:r>
+        <w:t>FLOAT8,</w:t>
+      </w:r>
+    </w:p>
+    <w:p>
+      <w:r>
+        <w:t xml:space="preserve">    </w:t>
+      </w:r>
+      <w:r>
+        <w:t xml:space="preserve">totale_pagato </w:t>
+      </w:r>
+      <w:r>
+        <w:t>NUMERIC(10,2) NOT NULL CHECK(</w:t>
+      </w:r>
+      <w:r>
+        <w:t>totale_pagato &gt;= 0</w:t>
+      </w:r>
+      <w:r>
+        <w:t xml:space="preserve"> AND </w:t>
+      </w:r>
+      <w:r>
+        <w:t>totale_pagato &lt;= totale),</w:t>
+      </w:r>
+    </w:p>
+    <w:p>
+      <w:r>
+        <w:lastRenderedPageBreak/>
+        <w:t xml:space="preserve">    </w:t>
+      </w:r>
+      <w:r>
+        <w:t xml:space="preserve">codice_fiscale </w:t>
+      </w:r>
+      <w:r>
+        <w:t xml:space="preserve">VARCHAR(16) NOT NULL REFERENCES </w:t>
+      </w:r>
+      <w:r>
+        <w:t>utente(codice_fiscale)</w:t>
+      </w:r>
+    </w:p>
+    <w:p>
+      <w:r>
+        <w:t>);</w:t>
+      </w:r>
+    </w:p>
+    <w:p/>
+    <w:p>
+      <w:r>
+        <w:t xml:space="preserve">CREATE TABLE </w:t>
+      </w:r>
+      <w:r>
+        <w:t>vende</w:t>
+      </w:r>
+      <w:r>
+        <w:t>(</w:t>
+      </w:r>
+    </w:p>
+    <w:p>
+      <w:r>
+        <w:t xml:space="preserve">    </w:t>
+      </w:r>
+      <w:r>
+        <w:t xml:space="preserve">codice_negozio </w:t>
+      </w:r>
+      <w:r>
+        <w:t xml:space="preserve">UUID REFERENCES </w:t>
+      </w:r>
+      <w:r>
+        <w:t>negozio(codice_negozio)</w:t>
+      </w:r>
+      <w:r>
+        <w:t>,</w:t>
+      </w:r>
+    </w:p>
+    <w:p>
+      <w:r>
+        <w:t xml:space="preserve">    </w:t>
+      </w:r>
+      <w:r>
+        <w:t xml:space="preserve">codice_prodotto </w:t>
+      </w:r>
+      <w:r>
+        <w:t xml:space="preserve">UUID REFERENCES </w:t>
+      </w:r>
+      <w:r>
+        <w:t>prodotto(codice_prodotto),</w:t>
+      </w:r>
+    </w:p>
+    <w:p>
+      <w:r>
+        <w:t xml:space="preserve">    </w:t>
+      </w:r>
+      <w:r>
+        <w:t xml:space="preserve">prezzo </w:t>
+      </w:r>
+      <w:r>
+        <w:t>NUMERIC(10,2) NOT NULL CHECK(</w:t>
+      </w:r>
+      <w:r>
+        <w:t>prezzo &gt;= 0</w:t>
+      </w:r>
+      <w:r>
+        <w:t>),</w:t>
+      </w:r>
+    </w:p>
+    <w:p>
+      <w:r>
+        <w:t xml:space="preserve">    </w:t>
+      </w:r>
+      <w:r>
+        <w:t xml:space="preserve">quantita </w:t>
+      </w:r>
+      <w:r>
+        <w:t>INT8 NOT NULL CHECK(</w:t>
+      </w:r>
+      <w:r>
+        <w:t>quantita &gt;= 0</w:t>
+      </w:r>
+      <w:r>
+        <w:t>),</w:t>
+      </w:r>
+    </w:p>
+    <w:p>
+      <w:r>
+        <w:t xml:space="preserve">    PRIMARY KEY(</w:t>
+      </w:r>
+      <w:r>
+        <w:t>codice_negozio, codice_prodotto</w:t>
+      </w:r>
+      <w:r>
+        <w:t>)</w:t>
+      </w:r>
+    </w:p>
+    <w:p>
+      <w:r>
+        <w:t>);</w:t>
+      </w:r>
+    </w:p>
+    <w:p/>
+    <w:p>
+      <w:r>
+        <w:t xml:space="preserve">CREATE TABLE </w:t>
+      </w:r>
+      <w:r>
+        <w:t>venduto_da</w:t>
+      </w:r>
+      <w:r>
+        <w:t>(</w:t>
+      </w:r>
+    </w:p>
+    <w:p>
+      <w:r>
+        <w:t xml:space="preserve">    </w:t>
+      </w:r>
+      <w:r>
+        <w:t xml:space="preserve">codice_prodotto </w:t>
+      </w:r>
+      <w:r>
+        <w:t xml:space="preserve">UUID REFERENCES </w:t>
+      </w:r>
+      <w:r>
+        <w:t>prodotto(codice_prodotto),</w:t>
+      </w:r>
+    </w:p>
+    <w:p>
+      <w:r>
+        <w:t xml:space="preserve">    </w:t>
+      </w:r>
+      <w:r>
+        <w:t xml:space="preserve">partita_iva </w:t>
+      </w:r>
+      <w:r>
+        <w:t xml:space="preserve">VARCHAR(11) REFERENCES </w:t>
+      </w:r>
+      <w:r>
+        <w:t>fornitore(partita_iva),</w:t>
+      </w:r>
+    </w:p>
+    <w:p>
+      <w:r>
+        <w:t xml:space="preserve">    </w:t>
+      </w:r>
+      <w:r>
+        <w:t xml:space="preserve">prezzo </w:t>
+      </w:r>
+      <w:r>
+        <w:t>NUMERIC(10,2) NOT NULL CHECK(</w:t>
+      </w:r>
+      <w:r>
+        <w:t>prezzo &gt;= 0</w:t>
+      </w:r>
+      <w:r>
+        <w:t>),</w:t>
+      </w:r>
+    </w:p>
+    <w:p>
+      <w:r>
+        <w:t xml:space="preserve">    </w:t>
+      </w:r>
+      <w:r>
+        <w:t xml:space="preserve">quantita </w:t>
+      </w:r>
+      <w:r>
+        <w:t>INT8 NOT NULL CHECK(</w:t>
+      </w:r>
+      <w:r>
+        <w:t>quantita &gt;= 0</w:t>
+      </w:r>
+      <w:r>
+        <w:t>),</w:t>
+      </w:r>
+    </w:p>
+    <w:p>
+      <w:r>
+        <w:t xml:space="preserve">    PRIMARY KEY(</w:t>
+      </w:r>
+      <w:r>
+        <w:t>partita_iva, codice_prodotto</w:t>
+      </w:r>
+      <w:r>
+        <w:t>)</w:t>
+      </w:r>
+    </w:p>
+    <w:p>
+      <w:r>
+        <w:t>);</w:t>
+      </w:r>
+    </w:p>
+    <w:p/>
+    <w:p>
+      <w:r>
+        <w:t xml:space="preserve">CREATE TABLE </w:t>
+      </w:r>
+      <w:r>
+        <w:t>emette</w:t>
+      </w:r>
+      <w:r>
+        <w:t>(</w:t>
+      </w:r>
+    </w:p>
+    <w:p>
+      <w:r>
+        <w:t xml:space="preserve">    </w:t>
+      </w:r>
+      <w:r>
+        <w:t xml:space="preserve">codice_negozio </w:t>
+      </w:r>
+      <w:r>
+        <w:t xml:space="preserve">UUID REFERENCES </w:t>
+      </w:r>
+      <w:r>
+        <w:t>negozio(codice_negozio)</w:t>
+      </w:r>
+      <w:r>
+        <w:t>,</w:t>
+      </w:r>
+    </w:p>
+    <w:p>
+      <w:r>
+        <w:t xml:space="preserve">    </w:t>
+      </w:r>
+      <w:r>
+        <w:t xml:space="preserve">codice_prodotto </w:t>
+      </w:r>
+      <w:r>
+        <w:t xml:space="preserve">UUID REFERENCES </w:t>
+      </w:r>
+      <w:r>
+        <w:t>prodotto(codice_prodotto),</w:t>
+      </w:r>
+    </w:p>
+    <w:p>
+      <w:r>
+        <w:t xml:space="preserve">    </w:t>
+      </w:r>
+      <w:r>
+        <w:t xml:space="preserve">codice_fattura </w:t>
+      </w:r>
+      <w:r>
+        <w:t xml:space="preserve">UUID REFERENCES </w:t>
+      </w:r>
+      <w:r>
+        <w:t>fattura(codice_fattura),</w:t>
+      </w:r>
+    </w:p>
+    <w:p>
+      <w:r>
+        <w:t xml:space="preserve">    </w:t>
+      </w:r>
+      <w:r>
+        <w:t xml:space="preserve">prezzo </w:t>
+      </w:r>
+      <w:r>
+        <w:t>NUMERIC(10,2) NOT NULL CHECK(</w:t>
+      </w:r>
+      <w:r>
+        <w:t>prezzo &gt;= 0</w:t>
+      </w:r>
+      <w:r>
+        <w:t>),</w:t>
+      </w:r>
+    </w:p>
+    <w:p>
+      <w:r>
+        <w:t xml:space="preserve">    </w:t>
+      </w:r>
+      <w:r>
+        <w:t xml:space="preserve">quantita_acquistata </w:t>
+      </w:r>
+      <w:r>
+        <w:t>INT8 NOT NULL CHECK(</w:t>
+      </w:r>
+      <w:r>
+        <w:t>quantita_acquistata &gt; 0</w:t>
+      </w:r>
+      <w:r>
+        <w:t>),</w:t>
+      </w:r>
+    </w:p>
+    <w:p>
+      <w:r>
+        <w:t xml:space="preserve">    PRIMARY KEY(</w:t>
+      </w:r>
+      <w:r>
+        <w:t>codice_negozio, codice_prodotto, codice_fattura</w:t>
+      </w:r>
+      <w:r>
+        <w:t>)</w:t>
+      </w:r>
+    </w:p>
+    <w:p>
+      <w:r>
+        <w:t>);</w:t>
       </w:r>
     </w:p>
     <w:sectPr>
@@ -1133,7 +2473,6 @@
   <w:style w:type="character" w:default="1" w:styleId="Carpredefinitoparagrafo">
     <w:name w:val="Default Paragraph Font"/>
     <w:uiPriority w:val="1"/>
-    <w:semiHidden/>
     <w:unhideWhenUsed/>
   </w:style>
   <w:style w:type="table" w:default="1" w:styleId="Tabellanormale">

--- a/manuale_utente.docx
+++ b/manuale_utente.docx
@@ -456,1340 +456,6 @@
           <w:iCs/>
         </w:rPr>
         <w:t>waltuh52</w:t>
-      </w:r>
-    </w:p>
-    <w:p>
-      <w:pPr>
-        <w:rPr>
-          <w:i/>
-          <w:iCs/>
-        </w:rPr>
-      </w:pPr>
-      <w:r>
-        <w:rPr>
-          <w:i/>
-          <w:iCs/>
-        </w:rPr>
-        <w:br w:type="page"/>
-      </w:r>
-    </w:p>
-    <w:p>
-      <w:r>
-        <w:lastRenderedPageBreak/>
-        <w:t>CREATE TABLE negozio(</w:t>
-      </w:r>
-    </w:p>
-    <w:p>
-      <w:r>
-        <w:t xml:space="preserve">    codice_negozio UUID PRIMARY KEY DEFAULT gen_random_uuid(),</w:t>
-      </w:r>
-    </w:p>
-    <w:p>
-      <w:r>
-        <w:t xml:space="preserve">    indirizzo VARCHAR(100) NOT NULL,</w:t>
-      </w:r>
-    </w:p>
-    <w:p>
-      <w:r>
-        <w:t xml:space="preserve">    orario_apertura VARCHAR(500) NOT NULL,</w:t>
-      </w:r>
-    </w:p>
-    <w:p>
-      <w:r>
-        <w:t xml:space="preserve">    nominativo_responsabile VARCHAR(30) NOT NULL,</w:t>
-      </w:r>
-    </w:p>
-    <w:p>
-      <w:pPr>
-        <w:rPr>
-          <w:lang w:val="en-US"/>
-        </w:rPr>
-      </w:pPr>
-      <w:r>
-        <w:t xml:space="preserve">    </w:t>
-      </w:r>
-      <w:r>
-        <w:rPr>
-          <w:lang w:val="en-US"/>
-        </w:rPr>
-        <w:t>dismesso BOOL NOT NULL DEFAULT FALSE</w:t>
-      </w:r>
-    </w:p>
-    <w:p>
-      <w:pPr>
-        <w:rPr>
-          <w:lang w:val="en-US"/>
-        </w:rPr>
-      </w:pPr>
-      <w:r>
-        <w:rPr>
-          <w:lang w:val="en-US"/>
-        </w:rPr>
-        <w:t>);</w:t>
-      </w:r>
-    </w:p>
-    <w:p>
-      <w:pPr>
-        <w:rPr>
-          <w:lang w:val="en-US"/>
-        </w:rPr>
-      </w:pPr>
-    </w:p>
-    <w:p>
-      <w:pPr>
-        <w:rPr>
-          <w:lang w:val="en-US"/>
-        </w:rPr>
-      </w:pPr>
-      <w:r>
-        <w:rPr>
-          <w:lang w:val="en-US"/>
-        </w:rPr>
-        <w:t>CREATE TABLE prodotto(</w:t>
-      </w:r>
-    </w:p>
-    <w:p>
-      <w:pPr>
-        <w:rPr>
-          <w:lang w:val="en-US"/>
-        </w:rPr>
-      </w:pPr>
-      <w:r>
-        <w:rPr>
-          <w:lang w:val="en-US"/>
-        </w:rPr>
-        <w:t xml:space="preserve">    codice_prodotto UUID PRIMARY KEY DEFAULT gen_random_uuid(),</w:t>
-      </w:r>
-    </w:p>
-    <w:p>
-      <w:pPr>
-        <w:rPr>
-          <w:lang w:val="en-US"/>
-        </w:rPr>
-      </w:pPr>
-      <w:r>
-        <w:rPr>
-          <w:lang w:val="en-US"/>
-        </w:rPr>
-        <w:t xml:space="preserve">    nome VARCHAR(100) NOT NULL,</w:t>
-      </w:r>
-    </w:p>
-    <w:p>
-      <w:pPr>
-        <w:rPr>
-          <w:lang w:val="en-US"/>
-        </w:rPr>
-      </w:pPr>
-      <w:r>
-        <w:rPr>
-          <w:lang w:val="en-US"/>
-        </w:rPr>
-        <w:t xml:space="preserve">    descrizione VARCHAR(500) NOT NULL</w:t>
-      </w:r>
-    </w:p>
-    <w:p>
-      <w:pPr>
-        <w:rPr>
-          <w:lang w:val="en-US"/>
-        </w:rPr>
-      </w:pPr>
-      <w:r>
-        <w:rPr>
-          <w:lang w:val="en-US"/>
-        </w:rPr>
-        <w:t>);</w:t>
-      </w:r>
-    </w:p>
-    <w:p>
-      <w:pPr>
-        <w:rPr>
-          <w:lang w:val="en-US"/>
-        </w:rPr>
-      </w:pPr>
-    </w:p>
-    <w:p>
-      <w:pPr>
-        <w:rPr>
-          <w:lang w:val="en-US"/>
-        </w:rPr>
-      </w:pPr>
-      <w:r>
-        <w:rPr>
-          <w:lang w:val="en-US"/>
-        </w:rPr>
-        <w:t xml:space="preserve">CREATE TABLE </w:t>
-      </w:r>
-      <w:r>
-        <w:rPr>
-          <w:lang w:val="en-US"/>
-        </w:rPr>
-        <w:t>fornitore</w:t>
-      </w:r>
-      <w:r>
-        <w:rPr>
-          <w:lang w:val="en-US"/>
-        </w:rPr>
-        <w:t>(</w:t>
-      </w:r>
-    </w:p>
-    <w:p>
-      <w:pPr>
-        <w:rPr>
-          <w:lang w:val="en-US"/>
-        </w:rPr>
-      </w:pPr>
-      <w:r>
-        <w:rPr>
-          <w:lang w:val="en-US"/>
-        </w:rPr>
-        <w:t xml:space="preserve">    </w:t>
-      </w:r>
-      <w:r>
-        <w:rPr>
-          <w:lang w:val="en-US"/>
-        </w:rPr>
-        <w:t xml:space="preserve">partita_iva </w:t>
-      </w:r>
-      <w:r>
-        <w:rPr>
-          <w:lang w:val="en-US"/>
-        </w:rPr>
-        <w:t>VARCHAR(11) PRIMARY KEY,</w:t>
-      </w:r>
-    </w:p>
-    <w:p>
-      <w:pPr>
-        <w:rPr>
-          <w:lang w:val="en-US"/>
-        </w:rPr>
-      </w:pPr>
-      <w:r>
-        <w:rPr>
-          <w:lang w:val="en-US"/>
-        </w:rPr>
-        <w:t xml:space="preserve">    </w:t>
-      </w:r>
-      <w:r>
-        <w:rPr>
-          <w:lang w:val="en-US"/>
-        </w:rPr>
-        <w:t xml:space="preserve">indirizzo </w:t>
-      </w:r>
-      <w:r>
-        <w:rPr>
-          <w:lang w:val="en-US"/>
-        </w:rPr>
-        <w:t>VARCHAR(100) NOT NULL</w:t>
-      </w:r>
-    </w:p>
-    <w:p>
-      <w:pPr>
-        <w:rPr>
-          <w:lang w:val="en-US"/>
-        </w:rPr>
-      </w:pPr>
-      <w:r>
-        <w:rPr>
-          <w:lang w:val="en-US"/>
-        </w:rPr>
-        <w:t>);</w:t>
-      </w:r>
-    </w:p>
-    <w:p>
-      <w:pPr>
-        <w:rPr>
-          <w:lang w:val="en-US"/>
-        </w:rPr>
-      </w:pPr>
-    </w:p>
-    <w:p>
-      <w:pPr>
-        <w:rPr>
-          <w:lang w:val="en-US"/>
-        </w:rPr>
-      </w:pPr>
-      <w:r>
-        <w:rPr>
-          <w:lang w:val="en-US"/>
-        </w:rPr>
-        <w:t xml:space="preserve">CREATE TABLE </w:t>
-      </w:r>
-      <w:r>
-        <w:rPr>
-          <w:lang w:val="en-US"/>
-        </w:rPr>
-        <w:t>ordine</w:t>
-      </w:r>
-      <w:r>
-        <w:rPr>
-          <w:lang w:val="en-US"/>
-        </w:rPr>
-        <w:t>(</w:t>
-      </w:r>
-    </w:p>
-    <w:p>
-      <w:pPr>
-        <w:rPr>
-          <w:lang w:val="en-US"/>
-        </w:rPr>
-      </w:pPr>
-      <w:r>
-        <w:rPr>
-          <w:lang w:val="en-US"/>
-        </w:rPr>
-        <w:t xml:space="preserve">    </w:t>
-      </w:r>
-      <w:r>
-        <w:rPr>
-          <w:lang w:val="en-US"/>
-        </w:rPr>
-        <w:t xml:space="preserve">numero_ordine </w:t>
-      </w:r>
-      <w:r>
-        <w:rPr>
-          <w:lang w:val="en-US"/>
-        </w:rPr>
-        <w:t xml:space="preserve">UUID PRIMARY KEY DEFAULT </w:t>
-      </w:r>
-      <w:r>
-        <w:rPr>
-          <w:lang w:val="en-US"/>
-        </w:rPr>
-        <w:t>gen_random_uuid(),</w:t>
-      </w:r>
-    </w:p>
-    <w:p>
-      <w:r>
-        <w:rPr>
-          <w:lang w:val="en-US"/>
-        </w:rPr>
-        <w:t xml:space="preserve">    </w:t>
-      </w:r>
-      <w:r>
-        <w:t xml:space="preserve">data_ordine </w:t>
-      </w:r>
-      <w:r>
-        <w:t>DATE NOT NULL,</w:t>
-      </w:r>
-    </w:p>
-    <w:p>
-      <w:r>
-        <w:t xml:space="preserve">    </w:t>
-      </w:r>
-      <w:r>
-        <w:t xml:space="preserve">data_consegna </w:t>
-      </w:r>
-      <w:r>
-        <w:t>DATE,</w:t>
-      </w:r>
-    </w:p>
-    <w:p>
-      <w:pPr>
-        <w:rPr>
-          <w:lang w:val="en-US"/>
-        </w:rPr>
-      </w:pPr>
-      <w:r>
-        <w:t xml:space="preserve">    </w:t>
-      </w:r>
-      <w:r>
-        <w:rPr>
-          <w:lang w:val="en-US"/>
-        </w:rPr>
-        <w:t>totale</w:t>
-      </w:r>
-      <w:r>
-        <w:rPr>
-          <w:lang w:val="en-US"/>
-        </w:rPr>
-        <w:t xml:space="preserve"> NUMERIC(10,2) NOT NULL CHECK(</w:t>
-      </w:r>
-      <w:r>
-        <w:rPr>
-          <w:lang w:val="en-US"/>
-        </w:rPr>
-        <w:t xml:space="preserve">totale </w:t>
-      </w:r>
-      <w:r>
-        <w:rPr>
-          <w:lang w:val="en-US"/>
-        </w:rPr>
-        <w:t>&gt;= 0),</w:t>
-      </w:r>
-    </w:p>
-    <w:p>
-      <w:r>
-        <w:rPr>
-          <w:lang w:val="en-US"/>
-        </w:rPr>
-        <w:t xml:space="preserve">    </w:t>
-      </w:r>
-      <w:r>
-        <w:t xml:space="preserve">codice_negozio </w:t>
-      </w:r>
-      <w:r>
-        <w:t xml:space="preserve">UUID NOT NULL REFERENCES </w:t>
-      </w:r>
-      <w:r>
-        <w:t>negozio(codice_negozio),</w:t>
-      </w:r>
-    </w:p>
-    <w:p>
-      <w:r>
-        <w:t xml:space="preserve">    </w:t>
-      </w:r>
-      <w:r>
-        <w:t xml:space="preserve">codice_prodotto </w:t>
-      </w:r>
-      <w:r>
-        <w:t xml:space="preserve">UUID NOT NULL REFERENCES </w:t>
-      </w:r>
-      <w:r>
-        <w:t>prodotto(codice_prodotto),</w:t>
-      </w:r>
-    </w:p>
-    <w:p>
-      <w:r>
-        <w:t xml:space="preserve">    </w:t>
-      </w:r>
-      <w:r>
-        <w:t xml:space="preserve">partita_iva </w:t>
-      </w:r>
-      <w:r>
-        <w:t xml:space="preserve">VARCHAR(11) NOT NULL REFERENCES </w:t>
-      </w:r>
-      <w:r>
-        <w:t>fornitore(partita_iva),</w:t>
-      </w:r>
-    </w:p>
-    <w:p>
-      <w:r>
-        <w:t xml:space="preserve">    </w:t>
-      </w:r>
-      <w:r>
-        <w:t xml:space="preserve">quantita_ordinata </w:t>
-      </w:r>
-      <w:r>
-        <w:t xml:space="preserve">INT8 NOT NULL </w:t>
-      </w:r>
-      <w:r>
-        <w:t>CHECK</w:t>
-      </w:r>
-      <w:r>
-        <w:t>(quantita_ordinata &gt; 0)</w:t>
-      </w:r>
-    </w:p>
-    <w:p>
-      <w:pPr>
-        <w:rPr>
-          <w:lang w:val="en-US"/>
-        </w:rPr>
-      </w:pPr>
-      <w:r>
-        <w:rPr>
-          <w:lang w:val="en-US"/>
-        </w:rPr>
-        <w:t>);</w:t>
-      </w:r>
-    </w:p>
-    <w:p>
-      <w:pPr>
-        <w:rPr>
-          <w:lang w:val="en-US"/>
-        </w:rPr>
-      </w:pPr>
-    </w:p>
-    <w:p>
-      <w:pPr>
-        <w:rPr>
-          <w:lang w:val="en-US"/>
-        </w:rPr>
-      </w:pPr>
-      <w:r>
-        <w:rPr>
-          <w:lang w:val="en-US"/>
-        </w:rPr>
-        <w:t xml:space="preserve">CREATE TABLE </w:t>
-      </w:r>
-      <w:r>
-        <w:rPr>
-          <w:lang w:val="en-US"/>
-        </w:rPr>
-        <w:t>utente</w:t>
-      </w:r>
-      <w:r>
-        <w:rPr>
-          <w:lang w:val="en-US"/>
-        </w:rPr>
-        <w:t>(</w:t>
-      </w:r>
-    </w:p>
-    <w:p>
-      <w:pPr>
-        <w:rPr>
-          <w:lang w:val="en-US"/>
-        </w:rPr>
-      </w:pPr>
-      <w:r>
-        <w:rPr>
-          <w:lang w:val="en-US"/>
-        </w:rPr>
-        <w:t xml:space="preserve">    </w:t>
-      </w:r>
-      <w:r>
-        <w:rPr>
-          <w:lang w:val="en-US"/>
-        </w:rPr>
-        <w:t xml:space="preserve">codice_fiscale </w:t>
-      </w:r>
-      <w:r>
-        <w:rPr>
-          <w:lang w:val="en-US"/>
-        </w:rPr>
-        <w:t>VARCHAR(16) PRIMARY KEY,</w:t>
-      </w:r>
-    </w:p>
-    <w:p>
-      <w:pPr>
-        <w:rPr>
-          <w:lang w:val="en-US"/>
-        </w:rPr>
-      </w:pPr>
-      <w:r>
-        <w:rPr>
-          <w:lang w:val="en-US"/>
-        </w:rPr>
-        <w:t xml:space="preserve">    </w:t>
-      </w:r>
-      <w:r>
-        <w:rPr>
-          <w:lang w:val="en-US"/>
-        </w:rPr>
-        <w:t xml:space="preserve">email </w:t>
-      </w:r>
-      <w:r>
-        <w:rPr>
-          <w:lang w:val="en-US"/>
-        </w:rPr>
-        <w:t>VARCHAR(70) NOT NULL UNIQUE,</w:t>
-      </w:r>
-    </w:p>
-    <w:p>
-      <w:pPr>
-        <w:rPr>
-          <w:lang w:val="en-US"/>
-        </w:rPr>
-      </w:pPr>
-      <w:r>
-        <w:rPr>
-          <w:lang w:val="en-US"/>
-        </w:rPr>
-        <w:t xml:space="preserve">    </w:t>
-      </w:r>
-      <w:r>
-        <w:rPr>
-          <w:lang w:val="en-US"/>
-        </w:rPr>
-        <w:t xml:space="preserve">password </w:t>
-      </w:r>
-      <w:r>
-        <w:rPr>
-          <w:lang w:val="en-US"/>
-        </w:rPr>
-        <w:t>VARCHAR(20) NOT NULL,</w:t>
-      </w:r>
-    </w:p>
-    <w:p>
-      <w:pPr>
-        <w:rPr>
-          <w:lang w:val="en-US"/>
-        </w:rPr>
-      </w:pPr>
-      <w:r>
-        <w:rPr>
-          <w:lang w:val="en-US"/>
-        </w:rPr>
-        <w:t xml:space="preserve">    </w:t>
-      </w:r>
-      <w:r>
-        <w:rPr>
-          <w:lang w:val="en-US"/>
-        </w:rPr>
-        <w:t xml:space="preserve">ruolo </w:t>
-      </w:r>
-      <w:r>
-        <w:rPr>
-          <w:lang w:val="en-US"/>
-        </w:rPr>
-        <w:t>VARCHAR(7) NOT NULL CHECK(</w:t>
-      </w:r>
-      <w:r>
-        <w:rPr>
-          <w:lang w:val="en-US"/>
-        </w:rPr>
-        <w:t>ruolo</w:t>
-      </w:r>
-      <w:r>
-        <w:rPr>
-          <w:lang w:val="en-US"/>
-        </w:rPr>
-        <w:t xml:space="preserve"> IN (</w:t>
-      </w:r>
-      <w:r>
-        <w:rPr>
-          <w:lang w:val="en-US"/>
-        </w:rPr>
-        <w:t>'cliente', 'manager'</w:t>
-      </w:r>
-      <w:r>
-        <w:rPr>
-          <w:lang w:val="en-US"/>
-        </w:rPr>
-        <w:t>)),</w:t>
-      </w:r>
-    </w:p>
-    <w:p>
-      <w:pPr>
-        <w:rPr>
-          <w:lang w:val="en-US"/>
-        </w:rPr>
-      </w:pPr>
-      <w:r>
-        <w:rPr>
-          <w:lang w:val="en-US"/>
-        </w:rPr>
-        <w:t xml:space="preserve">    </w:t>
-      </w:r>
-      <w:r>
-        <w:rPr>
-          <w:lang w:val="en-US"/>
-        </w:rPr>
-        <w:t xml:space="preserve">nome </w:t>
-      </w:r>
-      <w:r>
-        <w:rPr>
-          <w:lang w:val="en-US"/>
-        </w:rPr>
-        <w:t>VARCHAR(30) NOT NULL,</w:t>
-      </w:r>
-    </w:p>
-    <w:p>
-      <w:pPr>
-        <w:rPr>
-          <w:lang w:val="en-US"/>
-        </w:rPr>
-      </w:pPr>
-      <w:r>
-        <w:rPr>
-          <w:lang w:val="en-US"/>
-        </w:rPr>
-        <w:t xml:space="preserve">    </w:t>
-      </w:r>
-      <w:r>
-        <w:rPr>
-          <w:lang w:val="en-US"/>
-        </w:rPr>
-        <w:t xml:space="preserve">cognome </w:t>
-      </w:r>
-      <w:r>
-        <w:rPr>
-          <w:lang w:val="en-US"/>
-        </w:rPr>
-        <w:t>VARCHAR(30) NOT NULL,</w:t>
-      </w:r>
-    </w:p>
-    <w:p>
-      <w:pPr>
-        <w:rPr>
-          <w:lang w:val="en-US"/>
-        </w:rPr>
-      </w:pPr>
-      <w:r>
-        <w:rPr>
-          <w:lang w:val="en-US"/>
-        </w:rPr>
-        <w:t xml:space="preserve">    </w:t>
-      </w:r>
-      <w:r>
-        <w:rPr>
-          <w:lang w:val="en-US"/>
-        </w:rPr>
-        <w:t xml:space="preserve">provincia </w:t>
-      </w:r>
-      <w:r>
-        <w:rPr>
-          <w:lang w:val="en-US"/>
-        </w:rPr>
-        <w:t>VARCHAR(30) NOT NULL,</w:t>
-      </w:r>
-    </w:p>
-    <w:p>
-      <w:pPr>
-        <w:rPr>
-          <w:lang w:val="en-US"/>
-        </w:rPr>
-      </w:pPr>
-      <w:r>
-        <w:rPr>
-          <w:lang w:val="en-US"/>
-        </w:rPr>
-        <w:t xml:space="preserve">    </w:t>
-      </w:r>
-      <w:r>
-        <w:rPr>
-          <w:lang w:val="en-US"/>
-        </w:rPr>
-        <w:t xml:space="preserve">citta </w:t>
-      </w:r>
-      <w:r>
-        <w:rPr>
-          <w:lang w:val="en-US"/>
-        </w:rPr>
-        <w:t>VARCHAR(30) NOT NULL,</w:t>
-      </w:r>
-    </w:p>
-    <w:p>
-      <w:pPr>
-        <w:rPr>
-          <w:lang w:val="en-US"/>
-        </w:rPr>
-      </w:pPr>
-      <w:r>
-        <w:rPr>
-          <w:lang w:val="en-US"/>
-        </w:rPr>
-        <w:t xml:space="preserve">    </w:t>
-      </w:r>
-      <w:r>
-        <w:rPr>
-          <w:lang w:val="en-US"/>
-        </w:rPr>
-        <w:t xml:space="preserve">via </w:t>
-      </w:r>
-      <w:r>
-        <w:rPr>
-          <w:lang w:val="en-US"/>
-        </w:rPr>
-        <w:t>VARCHAR(30) NOT NULL,</w:t>
-      </w:r>
-    </w:p>
-    <w:p>
-      <w:pPr>
-        <w:rPr>
-          <w:lang w:val="en-US"/>
-        </w:rPr>
-      </w:pPr>
-      <w:r>
-        <w:rPr>
-          <w:lang w:val="en-US"/>
-        </w:rPr>
-        <w:t xml:space="preserve">    </w:t>
-      </w:r>
-      <w:r>
-        <w:rPr>
-          <w:lang w:val="en-US"/>
-        </w:rPr>
-        <w:t xml:space="preserve">civico </w:t>
-      </w:r>
-      <w:r>
-        <w:rPr>
-          <w:lang w:val="en-US"/>
-        </w:rPr>
-        <w:t>VARCHAR(5) NOT NULL</w:t>
-      </w:r>
-    </w:p>
-    <w:p>
-      <w:pPr>
-        <w:rPr>
-          <w:lang w:val="en-US"/>
-        </w:rPr>
-      </w:pPr>
-      <w:r>
-        <w:rPr>
-          <w:lang w:val="en-US"/>
-        </w:rPr>
-        <w:t>);</w:t>
-      </w:r>
-    </w:p>
-    <w:p>
-      <w:pPr>
-        <w:rPr>
-          <w:lang w:val="en-US"/>
-        </w:rPr>
-      </w:pPr>
-    </w:p>
-    <w:p>
-      <w:pPr>
-        <w:rPr>
-          <w:lang w:val="en-US"/>
-        </w:rPr>
-      </w:pPr>
-      <w:r>
-        <w:rPr>
-          <w:lang w:val="en-US"/>
-        </w:rPr>
-        <w:t xml:space="preserve">CREATE TABLE </w:t>
-      </w:r>
-      <w:r>
-        <w:rPr>
-          <w:lang w:val="en-US"/>
-        </w:rPr>
-        <w:t>tessera_fedelta</w:t>
-      </w:r>
-      <w:r>
-        <w:rPr>
-          <w:lang w:val="en-US"/>
-        </w:rPr>
-        <w:t>(</w:t>
-      </w:r>
-    </w:p>
-    <w:p>
-      <w:pPr>
-        <w:rPr>
-          <w:lang w:val="en-US"/>
-        </w:rPr>
-      </w:pPr>
-      <w:r>
-        <w:rPr>
-          <w:lang w:val="en-US"/>
-        </w:rPr>
-        <w:t xml:space="preserve">    </w:t>
-      </w:r>
-      <w:r>
-        <w:rPr>
-          <w:lang w:val="en-US"/>
-        </w:rPr>
-        <w:t xml:space="preserve">codice_tessera </w:t>
-      </w:r>
-      <w:r>
-        <w:rPr>
-          <w:lang w:val="en-US"/>
-        </w:rPr>
-        <w:t xml:space="preserve">UUID PRIMARY KEY DEFAULT </w:t>
-      </w:r>
-      <w:r>
-        <w:rPr>
-          <w:lang w:val="en-US"/>
-        </w:rPr>
-        <w:t>gen_random_uuid(),</w:t>
-      </w:r>
-    </w:p>
-    <w:p>
-      <w:pPr>
-        <w:rPr>
-          <w:lang w:val="en-US"/>
-        </w:rPr>
-      </w:pPr>
-      <w:r>
-        <w:rPr>
-          <w:lang w:val="en-US"/>
-        </w:rPr>
-        <w:t xml:space="preserve">    </w:t>
-      </w:r>
-      <w:r>
-        <w:rPr>
-          <w:lang w:val="en-US"/>
-        </w:rPr>
-        <w:t xml:space="preserve">data_richiesta </w:t>
-      </w:r>
-      <w:r>
-        <w:rPr>
-          <w:lang w:val="en-US"/>
-        </w:rPr>
-        <w:t>DATE NOT NULL,</w:t>
-      </w:r>
-    </w:p>
-    <w:p>
-      <w:pPr>
-        <w:rPr>
-          <w:lang w:val="en-US"/>
-        </w:rPr>
-      </w:pPr>
-      <w:r>
-        <w:rPr>
-          <w:lang w:val="en-US"/>
-        </w:rPr>
-        <w:t xml:space="preserve">    </w:t>
-      </w:r>
-      <w:r>
-        <w:rPr>
-          <w:lang w:val="en-US"/>
-        </w:rPr>
-        <w:t xml:space="preserve">saldo_punti </w:t>
-      </w:r>
-      <w:r>
-        <w:rPr>
-          <w:lang w:val="en-US"/>
-        </w:rPr>
-        <w:t>INT8 NOT NULL CHECK(</w:t>
-      </w:r>
-      <w:r>
-        <w:rPr>
-          <w:lang w:val="en-US"/>
-        </w:rPr>
-        <w:t xml:space="preserve">saldo_punti </w:t>
-      </w:r>
-      <w:r>
-        <w:rPr>
-          <w:lang w:val="en-US"/>
-        </w:rPr>
-        <w:t>&gt;= 0),</w:t>
-      </w:r>
-    </w:p>
-    <w:p>
-      <w:pPr>
-        <w:rPr>
-          <w:lang w:val="en-US"/>
-        </w:rPr>
-      </w:pPr>
-      <w:r>
-        <w:rPr>
-          <w:lang w:val="en-US"/>
-        </w:rPr>
-        <w:t xml:space="preserve">    </w:t>
-      </w:r>
-      <w:r>
-        <w:rPr>
-          <w:lang w:val="en-US"/>
-        </w:rPr>
-        <w:t xml:space="preserve">dismessa </w:t>
-      </w:r>
-      <w:r>
-        <w:rPr>
-          <w:lang w:val="en-US"/>
-        </w:rPr>
-        <w:t>BOOL NOT NULL DEFAULT FALSE,</w:t>
-      </w:r>
-    </w:p>
-    <w:p>
-      <w:r>
-        <w:rPr>
-          <w:lang w:val="en-US"/>
-        </w:rPr>
-        <w:t xml:space="preserve">    </w:t>
-      </w:r>
-      <w:r>
-        <w:t xml:space="preserve">codice_negozio </w:t>
-      </w:r>
-      <w:r>
-        <w:t xml:space="preserve">UUID NOT NULL REFERENCES </w:t>
-      </w:r>
-      <w:r>
-        <w:t>negozio(codice_negozio),</w:t>
-      </w:r>
-    </w:p>
-    <w:p>
-      <w:r>
-        <w:t xml:space="preserve">    </w:t>
-      </w:r>
-      <w:r>
-        <w:t xml:space="preserve">codice_fiscale </w:t>
-      </w:r>
-      <w:r>
-        <w:t xml:space="preserve">VARCHAR(16) NOT NULL REFERENCES </w:t>
-      </w:r>
-      <w:r>
-        <w:t>utente(codice_fiscale)</w:t>
-      </w:r>
-    </w:p>
-    <w:p>
-      <w:r>
-        <w:t>);</w:t>
-      </w:r>
-    </w:p>
-    <w:p/>
-    <w:p>
-      <w:r>
-        <w:t xml:space="preserve">CREATE TABLE </w:t>
-      </w:r>
-      <w:r>
-        <w:t>fattura</w:t>
-      </w:r>
-      <w:r>
-        <w:t>(</w:t>
-      </w:r>
-    </w:p>
-    <w:p>
-      <w:r>
-        <w:t xml:space="preserve">    </w:t>
-      </w:r>
-      <w:r>
-        <w:t xml:space="preserve">codice_fattura </w:t>
-      </w:r>
-      <w:r>
-        <w:t xml:space="preserve">UUID PRIMARY KEY DEFAULT </w:t>
-      </w:r>
-      <w:r>
-        <w:t>gen_random_uuid(),</w:t>
-      </w:r>
-    </w:p>
-    <w:p>
-      <w:r>
-        <w:t xml:space="preserve">    </w:t>
-      </w:r>
-      <w:r>
-        <w:t xml:space="preserve">data_acquisto </w:t>
-      </w:r>
-      <w:r>
-        <w:t>DATE NOT NULL,</w:t>
-      </w:r>
-    </w:p>
-    <w:p>
-      <w:r>
-        <w:t xml:space="preserve">    </w:t>
-      </w:r>
-      <w:r>
-        <w:t>totale</w:t>
-      </w:r>
-      <w:r>
-        <w:t xml:space="preserve"> NUMERIC(10,2) NOT NULL CHECK(</w:t>
-      </w:r>
-      <w:r>
-        <w:t>totale &gt;= 0</w:t>
-      </w:r>
-      <w:r>
-        <w:t>),</w:t>
-      </w:r>
-    </w:p>
-    <w:p>
-      <w:r>
-        <w:t xml:space="preserve">    </w:t>
-      </w:r>
-      <w:r>
-        <w:t xml:space="preserve">sconto_percentuale </w:t>
-      </w:r>
-      <w:r>
-        <w:t>FLOAT8,</w:t>
-      </w:r>
-    </w:p>
-    <w:p>
-      <w:r>
-        <w:t xml:space="preserve">    </w:t>
-      </w:r>
-      <w:r>
-        <w:t xml:space="preserve">totale_pagato </w:t>
-      </w:r>
-      <w:r>
-        <w:t>NUMERIC(10,2) NOT NULL CHECK(</w:t>
-      </w:r>
-      <w:r>
-        <w:t>totale_pagato &gt;= 0</w:t>
-      </w:r>
-      <w:r>
-        <w:t xml:space="preserve"> AND </w:t>
-      </w:r>
-      <w:r>
-        <w:t>totale_pagato &lt;= totale),</w:t>
-      </w:r>
-    </w:p>
-    <w:p>
-      <w:r>
-        <w:lastRenderedPageBreak/>
-        <w:t xml:space="preserve">    </w:t>
-      </w:r>
-      <w:r>
-        <w:t xml:space="preserve">codice_fiscale </w:t>
-      </w:r>
-      <w:r>
-        <w:t xml:space="preserve">VARCHAR(16) NOT NULL REFERENCES </w:t>
-      </w:r>
-      <w:r>
-        <w:t>utente(codice_fiscale)</w:t>
-      </w:r>
-    </w:p>
-    <w:p>
-      <w:r>
-        <w:t>);</w:t>
-      </w:r>
-    </w:p>
-    <w:p/>
-    <w:p>
-      <w:r>
-        <w:t xml:space="preserve">CREATE TABLE </w:t>
-      </w:r>
-      <w:r>
-        <w:t>vende</w:t>
-      </w:r>
-      <w:r>
-        <w:t>(</w:t>
-      </w:r>
-    </w:p>
-    <w:p>
-      <w:r>
-        <w:t xml:space="preserve">    </w:t>
-      </w:r>
-      <w:r>
-        <w:t xml:space="preserve">codice_negozio </w:t>
-      </w:r>
-      <w:r>
-        <w:t xml:space="preserve">UUID REFERENCES </w:t>
-      </w:r>
-      <w:r>
-        <w:t>negozio(codice_negozio)</w:t>
-      </w:r>
-      <w:r>
-        <w:t>,</w:t>
-      </w:r>
-    </w:p>
-    <w:p>
-      <w:r>
-        <w:t xml:space="preserve">    </w:t>
-      </w:r>
-      <w:r>
-        <w:t xml:space="preserve">codice_prodotto </w:t>
-      </w:r>
-      <w:r>
-        <w:t xml:space="preserve">UUID REFERENCES </w:t>
-      </w:r>
-      <w:r>
-        <w:t>prodotto(codice_prodotto),</w:t>
-      </w:r>
-    </w:p>
-    <w:p>
-      <w:r>
-        <w:t xml:space="preserve">    </w:t>
-      </w:r>
-      <w:r>
-        <w:t xml:space="preserve">prezzo </w:t>
-      </w:r>
-      <w:r>
-        <w:t>NUMERIC(10,2) NOT NULL CHECK(</w:t>
-      </w:r>
-      <w:r>
-        <w:t>prezzo &gt;= 0</w:t>
-      </w:r>
-      <w:r>
-        <w:t>),</w:t>
-      </w:r>
-    </w:p>
-    <w:p>
-      <w:r>
-        <w:t xml:space="preserve">    </w:t>
-      </w:r>
-      <w:r>
-        <w:t xml:space="preserve">quantita </w:t>
-      </w:r>
-      <w:r>
-        <w:t>INT8 NOT NULL CHECK(</w:t>
-      </w:r>
-      <w:r>
-        <w:t>quantita &gt;= 0</w:t>
-      </w:r>
-      <w:r>
-        <w:t>),</w:t>
-      </w:r>
-    </w:p>
-    <w:p>
-      <w:r>
-        <w:t xml:space="preserve">    PRIMARY KEY(</w:t>
-      </w:r>
-      <w:r>
-        <w:t>codice_negozio, codice_prodotto</w:t>
-      </w:r>
-      <w:r>
-        <w:t>)</w:t>
-      </w:r>
-    </w:p>
-    <w:p>
-      <w:r>
-        <w:t>);</w:t>
-      </w:r>
-    </w:p>
-    <w:p/>
-    <w:p>
-      <w:r>
-        <w:t xml:space="preserve">CREATE TABLE </w:t>
-      </w:r>
-      <w:r>
-        <w:t>venduto_da</w:t>
-      </w:r>
-      <w:r>
-        <w:t>(</w:t>
-      </w:r>
-    </w:p>
-    <w:p>
-      <w:r>
-        <w:t xml:space="preserve">    </w:t>
-      </w:r>
-      <w:r>
-        <w:t xml:space="preserve">codice_prodotto </w:t>
-      </w:r>
-      <w:r>
-        <w:t xml:space="preserve">UUID REFERENCES </w:t>
-      </w:r>
-      <w:r>
-        <w:t>prodotto(codice_prodotto),</w:t>
-      </w:r>
-    </w:p>
-    <w:p>
-      <w:r>
-        <w:t xml:space="preserve">    </w:t>
-      </w:r>
-      <w:r>
-        <w:t xml:space="preserve">partita_iva </w:t>
-      </w:r>
-      <w:r>
-        <w:t xml:space="preserve">VARCHAR(11) REFERENCES </w:t>
-      </w:r>
-      <w:r>
-        <w:t>fornitore(partita_iva),</w:t>
-      </w:r>
-    </w:p>
-    <w:p>
-      <w:r>
-        <w:t xml:space="preserve">    </w:t>
-      </w:r>
-      <w:r>
-        <w:t xml:space="preserve">prezzo </w:t>
-      </w:r>
-      <w:r>
-        <w:t>NUMERIC(10,2) NOT NULL CHECK(</w:t>
-      </w:r>
-      <w:r>
-        <w:t>prezzo &gt;= 0</w:t>
-      </w:r>
-      <w:r>
-        <w:t>),</w:t>
-      </w:r>
-    </w:p>
-    <w:p>
-      <w:r>
-        <w:t xml:space="preserve">    </w:t>
-      </w:r>
-      <w:r>
-        <w:t xml:space="preserve">quantita </w:t>
-      </w:r>
-      <w:r>
-        <w:t>INT8 NOT NULL CHECK(</w:t>
-      </w:r>
-      <w:r>
-        <w:t>quantita &gt;= 0</w:t>
-      </w:r>
-      <w:r>
-        <w:t>),</w:t>
-      </w:r>
-    </w:p>
-    <w:p>
-      <w:r>
-        <w:t xml:space="preserve">    PRIMARY KEY(</w:t>
-      </w:r>
-      <w:r>
-        <w:t>partita_iva, codice_prodotto</w:t>
-      </w:r>
-      <w:r>
-        <w:t>)</w:t>
-      </w:r>
-    </w:p>
-    <w:p>
-      <w:r>
-        <w:t>);</w:t>
-      </w:r>
-    </w:p>
-    <w:p/>
-    <w:p>
-      <w:r>
-        <w:t xml:space="preserve">CREATE TABLE </w:t>
-      </w:r>
-      <w:r>
-        <w:t>emette</w:t>
-      </w:r>
-      <w:r>
-        <w:t>(</w:t>
-      </w:r>
-    </w:p>
-    <w:p>
-      <w:r>
-        <w:t xml:space="preserve">    </w:t>
-      </w:r>
-      <w:r>
-        <w:t xml:space="preserve">codice_negozio </w:t>
-      </w:r>
-      <w:r>
-        <w:t xml:space="preserve">UUID REFERENCES </w:t>
-      </w:r>
-      <w:r>
-        <w:t>negozio(codice_negozio)</w:t>
-      </w:r>
-      <w:r>
-        <w:t>,</w:t>
-      </w:r>
-    </w:p>
-    <w:p>
-      <w:r>
-        <w:t xml:space="preserve">    </w:t>
-      </w:r>
-      <w:r>
-        <w:t xml:space="preserve">codice_prodotto </w:t>
-      </w:r>
-      <w:r>
-        <w:t xml:space="preserve">UUID REFERENCES </w:t>
-      </w:r>
-      <w:r>
-        <w:t>prodotto(codice_prodotto),</w:t>
-      </w:r>
-    </w:p>
-    <w:p>
-      <w:r>
-        <w:t xml:space="preserve">    </w:t>
-      </w:r>
-      <w:r>
-        <w:t xml:space="preserve">codice_fattura </w:t>
-      </w:r>
-      <w:r>
-        <w:t xml:space="preserve">UUID REFERENCES </w:t>
-      </w:r>
-      <w:r>
-        <w:t>fattura(codice_fattura),</w:t>
-      </w:r>
-    </w:p>
-    <w:p>
-      <w:r>
-        <w:t xml:space="preserve">    </w:t>
-      </w:r>
-      <w:r>
-        <w:t xml:space="preserve">prezzo </w:t>
-      </w:r>
-      <w:r>
-        <w:t>NUMERIC(10,2) NOT NULL CHECK(</w:t>
-      </w:r>
-      <w:r>
-        <w:t>prezzo &gt;= 0</w:t>
-      </w:r>
-      <w:r>
-        <w:t>),</w:t>
-      </w:r>
-    </w:p>
-    <w:p>
-      <w:r>
-        <w:t xml:space="preserve">    </w:t>
-      </w:r>
-      <w:r>
-        <w:t xml:space="preserve">quantita_acquistata </w:t>
-      </w:r>
-      <w:r>
-        <w:t>INT8 NOT NULL CHECK(</w:t>
-      </w:r>
-      <w:r>
-        <w:t>quantita_acquistata &gt; 0</w:t>
-      </w:r>
-      <w:r>
-        <w:t>),</w:t>
-      </w:r>
-    </w:p>
-    <w:p>
-      <w:r>
-        <w:t xml:space="preserve">    PRIMARY KEY(</w:t>
-      </w:r>
-      <w:r>
-        <w:t>codice_negozio, codice_prodotto, codice_fattura</w:t>
-      </w:r>
-      <w:r>
-        <w:t>)</w:t>
-      </w:r>
-    </w:p>
-    <w:p>
-      <w:r>
-        <w:t>);</w:t>
       </w:r>
     </w:p>
     <w:sectPr>

--- a/manuale_utente.docx
+++ b/manuale_utente.docx
@@ -19,7 +19,7 @@
           <w:sz w:val="36"/>
           <w:szCs w:val="36"/>
         </w:rPr>
-        <w:t>Manuale utente p</w:t>
+        <w:t xml:space="preserve">Manuale utente progetto </w:t>
       </w:r>
       <w:r>
         <w:rPr>
@@ -28,42 +28,27 @@
           <w:sz w:val="36"/>
           <w:szCs w:val="36"/>
         </w:rPr>
-        <w:t xml:space="preserve">rogetto </w:t>
-      </w:r>
-      <w:r>
-        <w:rPr>
-          <w:b/>
-          <w:bCs/>
+        <w:t>Basi di Dati A.A. 2024/2025</w:t>
+      </w:r>
+    </w:p>
+    <w:p>
+      <w:pPr>
+        <w:jc w:val="center"/>
+        <w:rPr>
+          <w:color w:val="000000" w:themeColor="text1"/>
           <w:sz w:val="36"/>
           <w:szCs w:val="36"/>
-        </w:rPr>
-        <w:t>Basi di Dati A.A. 2024/2025</w:t>
-      </w:r>
-    </w:p>
-    <w:p>
-      <w:pPr>
-        <w:jc w:val="center"/>
-        <w:rPr>
-          <w:color w:val="A6A6A6" w:themeColor="background1" w:themeShade="A6"/>
+          <w:u w:val="single"/>
+        </w:rPr>
+      </w:pPr>
+      <w:r>
+        <w:rPr>
+          <w:color w:val="000000" w:themeColor="text1"/>
           <w:sz w:val="36"/>
           <w:szCs w:val="36"/>
-        </w:rPr>
-      </w:pPr>
-      <w:r>
-        <w:rPr>
-          <w:color w:val="A6A6A6" w:themeColor="background1" w:themeShade="A6"/>
-          <w:sz w:val="36"/>
-          <w:szCs w:val="36"/>
-        </w:rPr>
-        <w:t>Alessandro Bombardieri</w:t>
-      </w:r>
-      <w:r>
-        <w:rPr>
-          <w:color w:val="A6A6A6" w:themeColor="background1" w:themeShade="A6"/>
-          <w:sz w:val="36"/>
-          <w:szCs w:val="36"/>
-        </w:rPr>
-        <w:t xml:space="preserve"> 41704A</w:t>
+          <w:u w:val="single"/>
+        </w:rPr>
+        <w:t>Alessandro Bombardieri 41704A</w:t>
       </w:r>
     </w:p>
     <w:p>
@@ -90,16 +75,7 @@
           <w:sz w:val="28"/>
           <w:szCs w:val="28"/>
         </w:rPr>
-        <w:t xml:space="preserve">1. </w:t>
-      </w:r>
-      <w:r>
-        <w:rPr>
-          <w:b/>
-          <w:bCs/>
-          <w:sz w:val="28"/>
-          <w:szCs w:val="28"/>
-        </w:rPr>
-        <w:t>Requisiti minimi di funzionamento</w:t>
+        <w:t>1. Requisiti minimi di funzionamento</w:t>
       </w:r>
     </w:p>
     <w:p>
@@ -152,7 +128,13 @@
         <w:t>W</w:t>
       </w:r>
       <w:r>
-        <w:t>ebserver (possibile usare anche quello integrato di php)</w:t>
+        <w:t>ebserver (</w:t>
+      </w:r>
+      <w:r>
+        <w:t>e.g. MAMP</w:t>
+      </w:r>
+      <w:r>
+        <w:t>)</w:t>
       </w:r>
     </w:p>
     <w:p/>
@@ -187,8 +169,7 @@
     <w:p>
       <w:pPr>
         <w:rPr>
-          <w:b/>
-          <w:bCs/>
+          <w:strike/>
         </w:rPr>
       </w:pPr>
     </w:p>
@@ -199,15 +180,9 @@
           <w:ilvl w:val="0"/>
           <w:numId w:val="2"/>
         </w:numPr>
-        <w:rPr>
-          <w:strike/>
-        </w:rPr>
-      </w:pPr>
-      <w:r>
-        <w:rPr>
-          <w:strike/>
-        </w:rPr>
-        <w:t>clonare la repo github</w:t>
+      </w:pPr>
+      <w:r>
+        <w:t>Effettuare il restore del dump sql presente all'interno della directory sql.</w:t>
       </w:r>
     </w:p>
     <w:p>
@@ -225,7 +200,31 @@
         <w:rPr>
           <w:strike/>
         </w:rPr>
-        <w:t>fare il restore del dump sql nella cartella dump</w:t>
+        <w:t>P</w:t>
+      </w:r>
+      <w:r>
+        <w:rPr>
+          <w:strike/>
+        </w:rPr>
+        <w:t xml:space="preserve">er accedere al db locale: psql -U postgres -h localhost </w:t>
+      </w:r>
+      <w:r>
+        <w:rPr>
+          <w:strike/>
+        </w:rPr>
+        <w:t>catena_negozi</w:t>
+      </w:r>
+      <w:r>
+        <w:rPr>
+          <w:strike/>
+        </w:rPr>
+        <w:t xml:space="preserve"> (controllare il pg_hba.conf)</w:t>
+      </w:r>
+      <w:r>
+        <w:rPr>
+          <w:strike/>
+        </w:rPr>
+        <w:t>.</w:t>
       </w:r>
     </w:p>
     <w:p>
@@ -243,7 +242,115 @@
         <w:rPr>
           <w:strike/>
         </w:rPr>
-        <w:t>nella cartella conf aggiugere le credenziali</w:t>
+        <w:t>Modifica</w:t>
+      </w:r>
+      <w:r>
+        <w:rPr>
+          <w:strike/>
+        </w:rPr>
+        <w:t>re</w:t>
+      </w:r>
+      <w:r>
+        <w:rPr>
+          <w:strike/>
+        </w:rPr>
+        <w:t xml:space="preserve"> il file di configurazione PostgreSQL</w:t>
+      </w:r>
+      <w:r>
+        <w:rPr>
+          <w:strike/>
+        </w:rPr>
+        <w:t xml:space="preserve">: </w:t>
+      </w:r>
+      <w:r>
+        <w:rPr>
+          <w:strike/>
+        </w:rPr>
+        <w:t>sudo nano /etc/postgresql/12/main/pg_hba.conf</w:t>
+      </w:r>
+      <w:r>
+        <w:rPr>
+          <w:strike/>
+        </w:rPr>
+        <w:t>. Aggiungere</w:t>
+      </w:r>
+      <w:r>
+        <w:rPr>
+          <w:strike/>
+        </w:rPr>
+        <w:t xml:space="preserve"> le seguenti righe alla fine del file per consentire l'autenticazione tramite password per l'utente e il database creati:</w:t>
+      </w:r>
+    </w:p>
+    <w:p>
+      <w:pPr>
+        <w:pStyle w:val="Paragrafoelenco"/>
+        <w:numPr>
+          <w:ilvl w:val="1"/>
+          <w:numId w:val="2"/>
+        </w:numPr>
+        <w:rPr>
+          <w:strike/>
+        </w:rPr>
+      </w:pPr>
+      <w:r>
+        <w:rPr>
+          <w:strike/>
+        </w:rPr>
+        <w:t>host    nomedatabase     nomeutente      127.0.0.1/32      md5</w:t>
+      </w:r>
+    </w:p>
+    <w:p>
+      <w:pPr>
+        <w:pStyle w:val="Paragrafoelenco"/>
+        <w:numPr>
+          <w:ilvl w:val="1"/>
+          <w:numId w:val="2"/>
+        </w:numPr>
+        <w:rPr>
+          <w:strike/>
+        </w:rPr>
+      </w:pPr>
+      <w:r>
+        <w:rPr>
+          <w:strike/>
+        </w:rPr>
+        <w:t>host    nomedatabase     nomeutente      ::1/128           md5</w:t>
+      </w:r>
+    </w:p>
+    <w:p>
+      <w:pPr>
+        <w:pStyle w:val="Paragrafoelenco"/>
+        <w:numPr>
+          <w:ilvl w:val="1"/>
+          <w:numId w:val="2"/>
+        </w:numPr>
+        <w:rPr>
+          <w:strike/>
+        </w:rPr>
+      </w:pPr>
+      <w:r>
+        <w:rPr>
+          <w:strike/>
+        </w:rPr>
+        <w:t>Riavvia</w:t>
+      </w:r>
+      <w:r>
+        <w:rPr>
+          <w:strike/>
+        </w:rPr>
+        <w:t>re</w:t>
+      </w:r>
+      <w:r>
+        <w:rPr>
+          <w:strike/>
+        </w:rPr>
+        <w:t xml:space="preserve"> PostgreSQL per applicare le modifiche</w:t>
+      </w:r>
+      <w:r>
+        <w:rPr>
+          <w:strike/>
+        </w:rPr>
+        <w:t>.</w:t>
       </w:r>
     </w:p>
     <w:p>
@@ -253,15 +360,9 @@
           <w:ilvl w:val="0"/>
           <w:numId w:val="2"/>
         </w:numPr>
-        <w:rPr>
-          <w:strike/>
-        </w:rPr>
-      </w:pPr>
-      <w:r>
-        <w:rPr>
-          <w:strike/>
-        </w:rPr>
-        <w:t>per accedere al db locale: psql -U postgres -h localhost unimia (controllare il pg_hba.conf)</w:t>
+      </w:pPr>
+      <w:r>
+        <w:t>Aggiungere le proprie credenziali all'interno del file conf.php presente all'interno della directory conf.</w:t>
       </w:r>
     </w:p>
     <w:p>
@@ -271,15 +372,95 @@
           <w:ilvl w:val="0"/>
           <w:numId w:val="2"/>
         </w:numPr>
-        <w:rPr>
-          <w:strike/>
-        </w:rPr>
-      </w:pPr>
-      <w:r>
-        <w:rPr>
-          <w:strike/>
-        </w:rPr>
-        <w:t>accedere all app attraverso il web server</w:t>
+      </w:pPr>
+      <w:r>
+        <w:t>Accedere all'applicazione mediante il web server.</w:t>
+      </w:r>
+      <w:r>
+        <w:t xml:space="preserve"> Ad esempio, in MAMP:</w:t>
+      </w:r>
+    </w:p>
+    <w:p>
+      <w:pPr>
+        <w:pStyle w:val="Paragrafoelenco"/>
+        <w:numPr>
+          <w:ilvl w:val="1"/>
+          <w:numId w:val="2"/>
+        </w:numPr>
+        <w:rPr>
+          <w:lang w:val="en-US"/>
+        </w:rPr>
+      </w:pPr>
+      <w:r>
+        <w:rPr>
+          <w:lang w:val="en-US"/>
+        </w:rPr>
+        <w:t>Preferences =&gt; Ports =&gt; Apache Port: 8888</w:t>
+      </w:r>
+    </w:p>
+    <w:p>
+      <w:pPr>
+        <w:pStyle w:val="Paragrafoelenco"/>
+        <w:numPr>
+          <w:ilvl w:val="1"/>
+          <w:numId w:val="2"/>
+        </w:numPr>
+        <w:rPr>
+          <w:lang w:val="en-US"/>
+        </w:rPr>
+      </w:pPr>
+      <w:r>
+        <w:rPr>
+          <w:lang w:val="en-US"/>
+        </w:rPr>
+        <w:t>Preferences =&gt; General =&gt; Document root: Applications/MAMP/htdocs/</w:t>
+      </w:r>
+      <w:r>
+        <w:rPr>
+          <w:highlight w:val="yellow"/>
+          <w:lang w:val="en-US"/>
+        </w:rPr>
+        <w:t>progettoN</w:t>
+      </w:r>
+      <w:r>
+        <w:rPr>
+          <w:highlight w:val="yellow"/>
+          <w:lang w:val="en-US"/>
+        </w:rPr>
+        <w:t>egozi</w:t>
+      </w:r>
+    </w:p>
+    <w:p>
+      <w:pPr>
+        <w:pStyle w:val="Paragrafoelenco"/>
+        <w:numPr>
+          <w:ilvl w:val="1"/>
+          <w:numId w:val="2"/>
+        </w:numPr>
+        <w:rPr>
+          <w:lang w:val="en-US"/>
+        </w:rPr>
+      </w:pPr>
+      <w:r>
+        <w:rPr>
+          <w:lang w:val="en-US"/>
+        </w:rPr>
+        <w:t>Avviare il web server</w:t>
+      </w:r>
+    </w:p>
+    <w:p>
+      <w:pPr>
+        <w:pStyle w:val="Paragrafoelenco"/>
+        <w:numPr>
+          <w:ilvl w:val="1"/>
+          <w:numId w:val="2"/>
+        </w:numPr>
+      </w:pPr>
+      <w:r>
+        <w:t xml:space="preserve">Accedere tramite browser al seguente indirizzo: </w:t>
+      </w:r>
+      <w:r>
+        <w:t>http://localhost:8888/index.php</w:t>
       </w:r>
     </w:p>
     <w:p>
@@ -329,7 +510,21 @@
           <w:b/>
           <w:bCs/>
         </w:rPr>
-        <w:t>Credenziali Manager:</w:t>
+        <w:t xml:space="preserve">Credenziali </w:t>
+      </w:r>
+      <w:r>
+        <w:rPr>
+          <w:b/>
+          <w:bCs/>
+        </w:rPr>
+        <w:t xml:space="preserve">utente </w:t>
+      </w:r>
+      <w:r>
+        <w:rPr>
+          <w:b/>
+          <w:bCs/>
+        </w:rPr>
+        <w:t>Manager:</w:t>
       </w:r>
     </w:p>
     <w:p>
@@ -347,55 +542,21 @@
           <w:i/>
           <w:iCs/>
         </w:rPr>
-        <w:t>gianfranco.driessen@gmail.com</w:t>
-      </w:r>
-    </w:p>
-    <w:p>
-      <w:pPr>
+        <w:t>gianfranco.</w:t>
+      </w:r>
+      <w:r>
         <w:rPr>
           <w:i/>
           <w:iCs/>
         </w:rPr>
-      </w:pPr>
-      <w:r>
-        <w:t xml:space="preserve">Password: </w:t>
+        <w:t>rossi</w:t>
       </w:r>
       <w:r>
         <w:rPr>
           <w:i/>
           <w:iCs/>
         </w:rPr>
-        <w:t>tonysoprano03!</w:t>
-      </w:r>
-    </w:p>
-    <w:p/>
-    <w:p>
-      <w:pPr>
-        <w:rPr>
-          <w:b/>
-          <w:bCs/>
-        </w:rPr>
-      </w:pPr>
-      <w:r>
-        <w:rPr>
-          <w:b/>
-          <w:bCs/>
-        </w:rPr>
-        <w:t xml:space="preserve">Credenziali </w:t>
-      </w:r>
-      <w:r>
-        <w:rPr>
-          <w:b/>
-          <w:bCs/>
-        </w:rPr>
-        <w:t>Cliente</w:t>
-      </w:r>
-      <w:r>
-        <w:rPr>
-          <w:b/>
-          <w:bCs/>
-        </w:rPr>
-        <w:t>:</w:t>
+        <w:t>@gmail.com</w:t>
       </w:r>
     </w:p>
     <w:p>
@@ -406,31 +567,69 @@
         </w:rPr>
       </w:pPr>
       <w:r>
-        <w:t>E-mail:</w:t>
-      </w:r>
-      <w:r>
-        <w:t xml:space="preserve"> </w:t>
+        <w:t xml:space="preserve">Password: </w:t>
       </w:r>
       <w:r>
         <w:rPr>
           <w:i/>
           <w:iCs/>
         </w:rPr>
-        <w:t>mauro</w:t>
-      </w:r>
-      <w:r>
+        <w:t>gattopardo45</w:t>
+      </w:r>
+    </w:p>
+    <w:p/>
+    <w:p>
+      <w:pPr>
+        <w:rPr>
+          <w:b/>
+          <w:bCs/>
+        </w:rPr>
+      </w:pPr>
+      <w:r>
+        <w:rPr>
+          <w:b/>
+          <w:bCs/>
+        </w:rPr>
+        <w:t xml:space="preserve">Credenziali </w:t>
+      </w:r>
+      <w:r>
+        <w:rPr>
+          <w:b/>
+          <w:bCs/>
+        </w:rPr>
+        <w:t xml:space="preserve">utente </w:t>
+      </w:r>
+      <w:r>
+        <w:rPr>
+          <w:b/>
+          <w:bCs/>
+        </w:rPr>
+        <w:t>Cliente</w:t>
+      </w:r>
+      <w:r>
+        <w:rPr>
+          <w:b/>
+          <w:bCs/>
+        </w:rPr>
+        <w:t>:</w:t>
+      </w:r>
+    </w:p>
+    <w:p>
+      <w:pPr>
         <w:rPr>
           <w:i/>
           <w:iCs/>
         </w:rPr>
-        <w:t>.</w:t>
+      </w:pPr>
+      <w:r>
+        <w:t xml:space="preserve">E-mail: </w:t>
       </w:r>
       <w:r>
         <w:rPr>
           <w:i/>
           <w:iCs/>
         </w:rPr>
-        <w:t>asi</w:t>
+        <w:t>mauro.ferrari</w:t>
       </w:r>
       <w:r>
         <w:rPr>
@@ -441,21 +640,15 @@
       </w:r>
     </w:p>
     <w:p>
-      <w:pPr>
+      <w:r>
+        <w:t xml:space="preserve">Password: </w:t>
+      </w:r>
+      <w:r>
         <w:rPr>
           <w:i/>
           <w:iCs/>
         </w:rPr>
-      </w:pPr>
-      <w:r>
-        <w:t xml:space="preserve">Password: </w:t>
-      </w:r>
-      <w:r>
-        <w:rPr>
-          <w:i/>
-          <w:iCs/>
-        </w:rPr>
-        <w:t>waltuh52</w:t>
+        <w:t>milano88!</w:t>
       </w:r>
     </w:p>
     <w:sectPr>
@@ -473,7 +666,7 @@
   <w:abstractNum w:abstractNumId="0" w15:restartNumberingAfterBreak="0">
     <w:nsid w:val="184F3D4D"/>
     <w:multiLevelType w:val="hybridMultilevel"/>
-    <w:tmpl w:val="CA8019F0"/>
+    <w:tmpl w:val="26EE02A4"/>
     <w:lvl w:ilvl="0" w:tplc="04100005">
       <w:start w:val="1"/>
       <w:numFmt w:val="bullet"/>
@@ -486,19 +679,19 @@
         <w:rFonts w:ascii="Wingdings" w:hAnsi="Wingdings" w:hint="default"/>
       </w:rPr>
     </w:lvl>
-    <w:lvl w:ilvl="1" w:tplc="04100003" w:tentative="1">
-      <w:start w:val="1"/>
-      <w:numFmt w:val="bullet"/>
-      <w:lvlText w:val="o"/>
+    <w:lvl w:ilvl="1" w:tplc="04100005">
+      <w:start w:val="1"/>
+      <w:numFmt w:val="bullet"/>
+      <w:lvlText w:val=""/>
       <w:lvlJc w:val="left"/>
       <w:pPr>
         <w:ind w:left="1080" w:hanging="360"/>
       </w:pPr>
       <w:rPr>
-        <w:rFonts w:ascii="Courier New" w:hAnsi="Courier New" w:cs="Courier New" w:hint="default"/>
-      </w:rPr>
-    </w:lvl>
-    <w:lvl w:ilvl="2" w:tplc="04100005" w:tentative="1">
+        <w:rFonts w:ascii="Wingdings" w:hAnsi="Wingdings" w:hint="default"/>
+      </w:rPr>
+    </w:lvl>
+    <w:lvl w:ilvl="2" w:tplc="04100005">
       <w:start w:val="1"/>
       <w:numFmt w:val="bullet"/>
       <w:lvlText w:val=""/>

--- a/manuale_utente.docx
+++ b/manuale_utente.docx
@@ -182,7 +182,22 @@
         </w:numPr>
       </w:pPr>
       <w:r>
-        <w:t>Effettuare il restore del dump sql presente all'interno della directory sql.</w:t>
+        <w:t xml:space="preserve">Effettuare il restore del dump sql presente all'interno della directory </w:t>
+      </w:r>
+      <w:r>
+        <w:t>/</w:t>
+      </w:r>
+      <w:r>
+        <w:t>sql</w:t>
+      </w:r>
+      <w:r>
+        <w:t xml:space="preserve"> dopo aver creato un nuovo database con codifica UTF-8</w:t>
+      </w:r>
+      <w:r>
+        <w:t>.</w:t>
+      </w:r>
+      <w:r>
+        <w:t xml:space="preserve"> Poichè il dump è stato creato con l'opzione "Discard object owner" spuntata, è possibile importarlo ed eseguirlo senza problemi relativi all'ownership.</w:t>
       </w:r>
     </w:p>
     <w:p>
@@ -192,39 +207,9 @@
           <w:ilvl w:val="0"/>
           <w:numId w:val="2"/>
         </w:numPr>
-        <w:rPr>
-          <w:strike/>
-        </w:rPr>
-      </w:pPr>
-      <w:r>
-        <w:rPr>
-          <w:strike/>
-        </w:rPr>
-        <w:t>P</w:t>
-      </w:r>
-      <w:r>
-        <w:rPr>
-          <w:strike/>
-        </w:rPr>
-        <w:t xml:space="preserve">er accedere al db locale: psql -U postgres -h localhost </w:t>
-      </w:r>
-      <w:r>
-        <w:rPr>
-          <w:strike/>
-        </w:rPr>
-        <w:t>catena_negozi</w:t>
-      </w:r>
-      <w:r>
-        <w:rPr>
-          <w:strike/>
-        </w:rPr>
-        <w:t xml:space="preserve"> (controllare il pg_hba.conf)</w:t>
-      </w:r>
-      <w:r>
-        <w:rPr>
-          <w:strike/>
-        </w:rPr>
-        <w:t>.</w:t>
+      </w:pPr>
+      <w:r>
+        <w:t>Aggiungere le proprie credenziali all'interno del file conf.php presente all'interno della directory conf.</w:t>
       </w:r>
     </w:p>
     <w:p>
@@ -234,51 +219,12 @@
           <w:ilvl w:val="0"/>
           <w:numId w:val="2"/>
         </w:numPr>
-        <w:rPr>
-          <w:strike/>
-        </w:rPr>
-      </w:pPr>
-      <w:r>
-        <w:rPr>
-          <w:strike/>
-        </w:rPr>
-        <w:t>Modifica</w:t>
-      </w:r>
-      <w:r>
-        <w:rPr>
-          <w:strike/>
-        </w:rPr>
-        <w:t>re</w:t>
-      </w:r>
-      <w:r>
-        <w:rPr>
-          <w:strike/>
-        </w:rPr>
-        <w:t xml:space="preserve"> il file di configurazione PostgreSQL</w:t>
-      </w:r>
-      <w:r>
-        <w:rPr>
-          <w:strike/>
-        </w:rPr>
-        <w:t xml:space="preserve">: </w:t>
-      </w:r>
-      <w:r>
-        <w:rPr>
-          <w:strike/>
-        </w:rPr>
-        <w:t>sudo nano /etc/postgresql/12/main/pg_hba.conf</w:t>
-      </w:r>
-      <w:r>
-        <w:rPr>
-          <w:strike/>
-        </w:rPr>
-        <w:t>. Aggiungere</w:t>
-      </w:r>
-      <w:r>
-        <w:rPr>
-          <w:strike/>
-        </w:rPr>
-        <w:t xml:space="preserve"> le seguenti righe alla fine del file per consentire l'autenticazione tramite password per l'utente e il database creati:</w:t>
+      </w:pPr>
+      <w:r>
+        <w:t>Accedere all'applicazione mediante il web server.</w:t>
+      </w:r>
+      <w:r>
+        <w:t xml:space="preserve"> Ad esempio, in MAMP:</w:t>
       </w:r>
     </w:p>
     <w:p>
@@ -289,14 +235,14 @@
           <w:numId w:val="2"/>
         </w:numPr>
         <w:rPr>
-          <w:strike/>
-        </w:rPr>
-      </w:pPr>
-      <w:r>
-        <w:rPr>
-          <w:strike/>
-        </w:rPr>
-        <w:t>host    nomedatabase     nomeutente      127.0.0.1/32      md5</w:t>
+          <w:lang w:val="en-US"/>
+        </w:rPr>
+      </w:pPr>
+      <w:r>
+        <w:rPr>
+          <w:lang w:val="en-US"/>
+        </w:rPr>
+        <w:t>Preferences =&gt; Ports =&gt; Apache Port: 8888</w:t>
       </w:r>
     </w:p>
     <w:p>
@@ -307,14 +253,26 @@
           <w:numId w:val="2"/>
         </w:numPr>
         <w:rPr>
-          <w:strike/>
-        </w:rPr>
-      </w:pPr>
-      <w:r>
-        <w:rPr>
-          <w:strike/>
-        </w:rPr>
-        <w:t>host    nomedatabase     nomeutente      ::1/128           md5</w:t>
+          <w:lang w:val="en-US"/>
+        </w:rPr>
+      </w:pPr>
+      <w:r>
+        <w:rPr>
+          <w:lang w:val="en-US"/>
+        </w:rPr>
+        <w:t>Preferences =&gt; General =&gt; Document root: Applications/MAMP/htdocs/</w:t>
+      </w:r>
+      <w:r>
+        <w:rPr>
+          <w:lang w:val="en-US"/>
+        </w:rPr>
+        <w:t>progettoN</w:t>
+      </w:r>
+      <w:r>
+        <w:rPr>
+          <w:lang w:val="en-US"/>
+        </w:rPr>
+        <w:t>egozi</w:t>
       </w:r>
     </w:p>
     <w:p>
@@ -325,59 +283,14 @@
           <w:numId w:val="2"/>
         </w:numPr>
         <w:rPr>
-          <w:strike/>
-        </w:rPr>
-      </w:pPr>
-      <w:r>
-        <w:rPr>
-          <w:strike/>
-        </w:rPr>
-        <w:t>Riavvia</w:t>
-      </w:r>
-      <w:r>
-        <w:rPr>
-          <w:strike/>
-        </w:rPr>
-        <w:t>re</w:t>
-      </w:r>
-      <w:r>
-        <w:rPr>
-          <w:strike/>
-        </w:rPr>
-        <w:t xml:space="preserve"> PostgreSQL per applicare le modifiche</w:t>
-      </w:r>
-      <w:r>
-        <w:rPr>
-          <w:strike/>
-        </w:rPr>
-        <w:t>.</w:t>
-      </w:r>
-    </w:p>
-    <w:p>
-      <w:pPr>
-        <w:pStyle w:val="Paragrafoelenco"/>
-        <w:numPr>
-          <w:ilvl w:val="0"/>
-          <w:numId w:val="2"/>
-        </w:numPr>
-      </w:pPr>
-      <w:r>
-        <w:t>Aggiungere le proprie credenziali all'interno del file conf.php presente all'interno della directory conf.</w:t>
-      </w:r>
-    </w:p>
-    <w:p>
-      <w:pPr>
-        <w:pStyle w:val="Paragrafoelenco"/>
-        <w:numPr>
-          <w:ilvl w:val="0"/>
-          <w:numId w:val="2"/>
-        </w:numPr>
-      </w:pPr>
-      <w:r>
-        <w:t>Accedere all'applicazione mediante il web server.</w:t>
-      </w:r>
-      <w:r>
-        <w:t xml:space="preserve"> Ad esempio, in MAMP:</w:t>
+          <w:lang w:val="en-US"/>
+        </w:rPr>
+      </w:pPr>
+      <w:r>
+        <w:rPr>
+          <w:lang w:val="en-US"/>
+        </w:rPr>
+        <w:t>Avviare il web server</w:t>
       </w:r>
     </w:p>
     <w:p>
@@ -387,80 +300,9 @@
           <w:ilvl w:val="1"/>
           <w:numId w:val="2"/>
         </w:numPr>
-        <w:rPr>
-          <w:lang w:val="en-US"/>
-        </w:rPr>
-      </w:pPr>
-      <w:r>
-        <w:rPr>
-          <w:lang w:val="en-US"/>
-        </w:rPr>
-        <w:t>Preferences =&gt; Ports =&gt; Apache Port: 8888</w:t>
-      </w:r>
-    </w:p>
-    <w:p>
-      <w:pPr>
-        <w:pStyle w:val="Paragrafoelenco"/>
-        <w:numPr>
-          <w:ilvl w:val="1"/>
-          <w:numId w:val="2"/>
-        </w:numPr>
-        <w:rPr>
-          <w:lang w:val="en-US"/>
-        </w:rPr>
-      </w:pPr>
-      <w:r>
-        <w:rPr>
-          <w:lang w:val="en-US"/>
-        </w:rPr>
-        <w:t>Preferences =&gt; General =&gt; Document root: Applications/MAMP/htdocs/</w:t>
-      </w:r>
-      <w:r>
-        <w:rPr>
-          <w:highlight w:val="yellow"/>
-          <w:lang w:val="en-US"/>
-        </w:rPr>
-        <w:t>progettoN</w:t>
-      </w:r>
-      <w:r>
-        <w:rPr>
-          <w:highlight w:val="yellow"/>
-          <w:lang w:val="en-US"/>
-        </w:rPr>
-        <w:t>egozi</w:t>
-      </w:r>
-    </w:p>
-    <w:p>
-      <w:pPr>
-        <w:pStyle w:val="Paragrafoelenco"/>
-        <w:numPr>
-          <w:ilvl w:val="1"/>
-          <w:numId w:val="2"/>
-        </w:numPr>
-        <w:rPr>
-          <w:lang w:val="en-US"/>
-        </w:rPr>
-      </w:pPr>
-      <w:r>
-        <w:rPr>
-          <w:lang w:val="en-US"/>
-        </w:rPr>
-        <w:t>Avviare il web server</w:t>
-      </w:r>
-    </w:p>
-    <w:p>
-      <w:pPr>
-        <w:pStyle w:val="Paragrafoelenco"/>
-        <w:numPr>
-          <w:ilvl w:val="1"/>
-          <w:numId w:val="2"/>
-        </w:numPr>
-      </w:pPr>
-      <w:r>
-        <w:t xml:space="preserve">Accedere tramite browser al seguente indirizzo: </w:t>
-      </w:r>
-      <w:r>
-        <w:t>http://localhost:8888/index.php</w:t>
+      </w:pPr>
+      <w:r>
+        <w:t>Accedere tramite browser al seguente indirizzo: http://localhost:8888/index.php</w:t>
       </w:r>
     </w:p>
     <w:p>
@@ -1332,6 +1174,7 @@
   <w:style w:type="character" w:default="1" w:styleId="Carpredefinitoparagrafo">
     <w:name w:val="Default Paragraph Font"/>
     <w:uiPriority w:val="1"/>
+    <w:semiHidden/>
     <w:unhideWhenUsed/>
   </w:style>
   <w:style w:type="table" w:default="1" w:styleId="Tabellanormale">

--- a/manuale_utente.docx
+++ b/manuale_utente.docx
@@ -199,6 +199,15 @@
       <w:r>
         <w:t xml:space="preserve"> Poichè il dump è stato creato con l'opzione "Discard object owner" spuntata, è possibile importarlo ed eseguirlo senza problemi relativi all'ownership.</w:t>
       </w:r>
+      <w:r>
+        <w:t xml:space="preserve"> NB</w:t>
+      </w:r>
+      <w:r>
+        <w:t>:</w:t>
+      </w:r>
+      <w:r>
+        <w:t xml:space="preserve"> per il progetto è stato utilizzato lo schema public.</w:t>
+      </w:r>
     </w:p>
     <w:p>
       <w:pPr>
@@ -243,6 +252,12 @@
           <w:lang w:val="en-US"/>
         </w:rPr>
         <w:t>Preferences =&gt; Ports =&gt; Apache Port: 8888</w:t>
+      </w:r>
+      <w:r>
+        <w:rPr>
+          <w:lang w:val="en-US"/>
+        </w:rPr>
+        <w:t>, MySQL Port: 8889</w:t>
       </w:r>
     </w:p>
     <w:p>
